--- a/The Script Newsletter Dec 2017_copy_final.docx
+++ b/The Script Newsletter Dec 2017_copy_final.docx
@@ -126,7 +126,23 @@
           <w:rFonts w:ascii="Calibri" w:hAnsi="Calibri" w:cs="SourceSansPro-Regular"/>
           <w:color w:val="000000" w:themeColor="text1"/>
         </w:rPr>
-        <w:t>, wrote an article discussing the pharmacy and clinic collaboration and FreseniusRx’s commitment to living our core values. Coming soon!</w:t>
+        <w:t xml:space="preserve">, wrote an article discussing the pharmacy and clinic collaboration and </w:t>
+      </w:r>
+      <w:proofErr w:type="spellStart"/>
+      <w:r>
+        <w:rPr>
+          <w:rFonts w:ascii="Calibri" w:hAnsi="Calibri" w:cs="SourceSansPro-Regular"/>
+          <w:color w:val="000000" w:themeColor="text1"/>
+        </w:rPr>
+        <w:t>FreseniusRx’s</w:t>
+      </w:r>
+      <w:proofErr w:type="spellEnd"/>
+      <w:r>
+        <w:rPr>
+          <w:rFonts w:ascii="Calibri" w:hAnsi="Calibri" w:cs="SourceSansPro-Regular"/>
+          <w:color w:val="000000" w:themeColor="text1"/>
+        </w:rPr>
+        <w:t xml:space="preserve"> commitment to living our core values. Coming soon!</w:t>
       </w:r>
     </w:p>
     <w:p>
@@ -376,21 +392,7 @@
           <w:rFonts w:ascii="Calibri" w:hAnsi="Calibri"/>
           <w:bCs/>
         </w:rPr>
-        <w:t>&lt;&lt;</w:t>
-      </w:r>
-      <w:r>
-        <w:rPr>
-          <w:rFonts w:ascii="Calibri" w:hAnsi="Calibri"/>
-          <w:bCs/>
-        </w:rPr>
-        <w:t>AWARD PHOTO</w:t>
-      </w:r>
-      <w:r>
-        <w:rPr>
-          <w:rFonts w:ascii="Calibri" w:hAnsi="Calibri"/>
-          <w:bCs/>
-        </w:rPr>
-        <w:t>&gt;&gt;</w:t>
+        <w:t>&lt;&lt;AWARD PHOTO&gt;&gt;</w:t>
       </w:r>
     </w:p>
     <w:p>
@@ -468,6 +470,7 @@
           <w:color w:val="000000" w:themeColor="text1"/>
         </w:rPr>
       </w:pPr>
+      <w:proofErr w:type="spellStart"/>
       <w:r>
         <w:rPr>
           <w:rFonts w:ascii="Calibri" w:hAnsi="Calibri" w:cs="SourceSansPro-Semibold"/>
@@ -476,6 +479,7 @@
         </w:rPr>
         <w:t>Chanda</w:t>
       </w:r>
+      <w:proofErr w:type="spellEnd"/>
       <w:r>
         <w:rPr>
           <w:rFonts w:ascii="Calibri" w:hAnsi="Calibri" w:cs="SourceSansPro-Regular"/>
@@ -517,6 +521,7 @@
           <w:color w:val="000000" w:themeColor="text1"/>
         </w:rPr>
       </w:pPr>
+      <w:proofErr w:type="spellStart"/>
       <w:r>
         <w:rPr>
           <w:rFonts w:ascii="Calibri" w:hAnsi="Calibri" w:cs="SourceSansPro-Semibold"/>
@@ -525,6 +530,7 @@
         </w:rPr>
         <w:t>Idelkis</w:t>
       </w:r>
+      <w:proofErr w:type="spellEnd"/>
       <w:r>
         <w:rPr>
           <w:rFonts w:ascii="Calibri" w:hAnsi="Calibri" w:cs="SourceSansPro-Regular"/>
@@ -683,21 +689,7 @@
           <w:rFonts w:ascii="Calibri" w:hAnsi="Calibri"/>
           <w:bCs/>
         </w:rPr>
-        <w:t>&lt;&lt;</w:t>
-      </w:r>
-      <w:r>
-        <w:rPr>
-          <w:rFonts w:ascii="Calibri" w:hAnsi="Calibri"/>
-          <w:bCs/>
-        </w:rPr>
-        <w:t>GRAD</w:t>
-      </w:r>
-      <w:r>
-        <w:rPr>
-          <w:rFonts w:ascii="Calibri" w:hAnsi="Calibri"/>
-          <w:bCs/>
-        </w:rPr>
-        <w:t xml:space="preserve"> PHOTO&gt;&gt;</w:t>
+        <w:t>&lt;&lt;GRAD PHOTO&gt;&gt;</w:t>
       </w:r>
     </w:p>
     <w:p>
@@ -730,7 +722,27 @@
           <w:bCs/>
           <w:color w:val="000000" w:themeColor="text1"/>
         </w:rPr>
-        <w:t>Way To Go!</w:t>
+        <w:t xml:space="preserve">Way </w:t>
+      </w:r>
+      <w:proofErr w:type="gramStart"/>
+      <w:r>
+        <w:rPr>
+          <w:rFonts w:ascii="Calibri" w:hAnsi="Calibri" w:cs="SourceSansPro-Bold"/>
+          <w:b/>
+          <w:bCs/>
+          <w:color w:val="000000" w:themeColor="text1"/>
+        </w:rPr>
+        <w:t>To</w:t>
+      </w:r>
+      <w:proofErr w:type="gramEnd"/>
+      <w:r>
+        <w:rPr>
+          <w:rFonts w:ascii="Calibri" w:hAnsi="Calibri" w:cs="SourceSansPro-Bold"/>
+          <w:b/>
+          <w:bCs/>
+          <w:color w:val="000000" w:themeColor="text1"/>
+        </w:rPr>
+        <w:t xml:space="preserve"> Go!</w:t>
       </w:r>
     </w:p>
     <w:p>
@@ -749,15 +761,26 @@
           <w:color w:val="000000" w:themeColor="text1"/>
           <w:spacing w:val="-4"/>
         </w:rPr>
-        <w:t>Maria Nappo</w:t>
-      </w:r>
-      <w:r>
-        <w:rPr>
-          <w:rFonts w:ascii="Calibri" w:hAnsi="Calibri" w:cs="SourceSansPro-Regular"/>
+        <w:t xml:space="preserve">Maria </w:t>
+      </w:r>
+      <w:proofErr w:type="spellStart"/>
+      <w:r>
+        <w:rPr>
+          <w:rFonts w:ascii="Calibri" w:hAnsi="Calibri" w:cs="SourceSansPro-Semibold"/>
           <w:b/>
           <w:color w:val="000000" w:themeColor="text1"/>
           <w:spacing w:val="-4"/>
         </w:rPr>
+        <w:t>Nappo</w:t>
+      </w:r>
+      <w:proofErr w:type="spellEnd"/>
+      <w:r>
+        <w:rPr>
+          <w:rFonts w:ascii="Calibri" w:hAnsi="Calibri" w:cs="SourceSansPro-Regular"/>
+          <w:b/>
+          <w:color w:val="000000" w:themeColor="text1"/>
+          <w:spacing w:val="-4"/>
+        </w:rPr>
         <w:t>,</w:t>
       </w:r>
       <w:r>
@@ -773,7 +796,23 @@
           <w:rFonts w:ascii="Calibri" w:hAnsi="Calibri" w:cs="SourceSansPro-Regular"/>
           <w:color w:val="000000" w:themeColor="text1"/>
         </w:rPr>
-        <w:t xml:space="preserve"> last month in Health Service Administration with a subplan in Human Services. Congratulations!</w:t>
+        <w:t xml:space="preserve"> last month in Health Service Administration with a </w:t>
+      </w:r>
+      <w:proofErr w:type="spellStart"/>
+      <w:r>
+        <w:rPr>
+          <w:rFonts w:ascii="Calibri" w:hAnsi="Calibri" w:cs="SourceSansPro-Regular"/>
+          <w:color w:val="000000" w:themeColor="text1"/>
+        </w:rPr>
+        <w:t>subplan</w:t>
+      </w:r>
+      <w:proofErr w:type="spellEnd"/>
+      <w:r>
+        <w:rPr>
+          <w:rFonts w:ascii="Calibri" w:hAnsi="Calibri" w:cs="SourceSansPro-Regular"/>
+          <w:color w:val="000000" w:themeColor="text1"/>
+        </w:rPr>
+        <w:t xml:space="preserve"> in Human Services. Congratulations!</w:t>
       </w:r>
     </w:p>
     <w:p>
@@ -832,21 +871,7 @@
           <w:rFonts w:ascii="Calibri" w:hAnsi="Calibri"/>
           <w:bCs/>
         </w:rPr>
-        <w:t>&lt;&lt;</w:t>
-      </w:r>
-      <w:r>
-        <w:rPr>
-          <w:rFonts w:ascii="Calibri" w:hAnsi="Calibri"/>
-          <w:bCs/>
-        </w:rPr>
-        <w:t>SIGNATURE IMAGE</w:t>
-      </w:r>
-      <w:r>
-        <w:rPr>
-          <w:rFonts w:ascii="Calibri" w:hAnsi="Calibri"/>
-          <w:bCs/>
-        </w:rPr>
-        <w:t>&gt;&gt;</w:t>
+        <w:t>&lt;&lt;SIGNATURE IMAGE&gt;&gt;</w:t>
       </w:r>
     </w:p>
     <w:p>
@@ -976,1047 +1001,1478 @@
         </w:rPr>
         <w:t>Marketing</w:t>
       </w:r>
+    </w:p>
+    <w:p>
+      <w:pPr>
+        <w:rPr>
+          <w:rFonts w:ascii="Calibri" w:hAnsi="Calibri"/>
+          <w:bCs/>
+          <w:color w:val="000000" w:themeColor="text1"/>
+        </w:rPr>
+      </w:pPr>
+      <w:r>
+        <w:rPr>
+          <w:rFonts w:ascii="Calibri" w:hAnsi="Calibri" w:cs="SourceSansPro-Bold"/>
+          <w:b/>
+          <w:bCs/>
+          <w:color w:val="000000" w:themeColor="text1"/>
+        </w:rPr>
+        <w:t>Also, please don’t forget to restart your computers at the end of every shift.</w:t>
+      </w:r>
+    </w:p>
+    <w:p>
+      <w:pPr>
+        <w:rPr>
+          <w:rFonts w:ascii="Calibri" w:hAnsi="Calibri"/>
+          <w:b/>
+          <w:bCs/>
+        </w:rPr>
+      </w:pPr>
+    </w:p>
+    <w:p>
+      <w:pPr>
+        <w:rPr>
+          <w:rFonts w:ascii="Calibri" w:hAnsi="Calibri"/>
+          <w:b/>
+          <w:bCs/>
+        </w:rPr>
+      </w:pPr>
+      <w:r>
+        <w:rPr>
+          <w:rFonts w:ascii="Calibri" w:hAnsi="Calibri"/>
+          <w:b/>
+          <w:bCs/>
+        </w:rPr>
+        <w:t>HAPPY ANNIVERSARY!</w:t>
+      </w:r>
+    </w:p>
+    <w:p>
+      <w:pPr>
+        <w:rPr>
+          <w:rFonts w:ascii="Calibri" w:hAnsi="Calibri"/>
+          <w:b/>
+          <w:bCs/>
+        </w:rPr>
+      </w:pPr>
+    </w:p>
+    <w:p>
+      <w:pPr>
+        <w:pStyle w:val="BasicParagraph"/>
+        <w:spacing w:after="80" w:line="240" w:lineRule="auto"/>
+        <w:rPr>
+          <w:rFonts w:ascii="Calibri" w:hAnsi="Calibri" w:cs="SourceSansPro-Regular"/>
+          <w:color w:val="000000" w:themeColor="text1"/>
+        </w:rPr>
+      </w:pPr>
+      <w:r>
+        <w:rPr>
+          <w:rFonts w:ascii="Calibri" w:hAnsi="Calibri" w:cs="SourceSansPro-Bold"/>
+          <w:b/>
+          <w:bCs/>
+          <w:color w:val="000000" w:themeColor="text1"/>
+        </w:rPr>
+        <w:t>NORMA HENSON</w:t>
+      </w:r>
+      <w:r>
+        <w:rPr>
+          <w:rFonts w:ascii="Calibri" w:hAnsi="Calibri" w:cs="SourceSansPro-Regular"/>
+          <w:color w:val="000000" w:themeColor="text1"/>
+        </w:rPr>
+        <w:t>, 14 YEARS</w:t>
+      </w:r>
+    </w:p>
+    <w:p>
+      <w:pPr>
+        <w:pStyle w:val="BasicParagraph"/>
+        <w:spacing w:after="200" w:line="240" w:lineRule="auto"/>
+        <w:rPr>
+          <w:rFonts w:ascii="Calibri" w:hAnsi="Calibri" w:cs="SourceSansPro-Regular"/>
+          <w:color w:val="000000" w:themeColor="text1"/>
+        </w:rPr>
+      </w:pPr>
+      <w:r>
+        <w:rPr>
+          <w:rFonts w:ascii="Calibri" w:hAnsi="Calibri" w:cs="SourceSansPro-Bold"/>
+          <w:b/>
+          <w:bCs/>
+          <w:color w:val="000000" w:themeColor="text1"/>
+        </w:rPr>
+        <w:t>Samantha Blum</w:t>
+      </w:r>
+      <w:r>
+        <w:rPr>
+          <w:rFonts w:ascii="Calibri" w:hAnsi="Calibri" w:cs="SourceSansPro-Regular"/>
+          <w:color w:val="000000" w:themeColor="text1"/>
+        </w:rPr>
+        <w:t xml:space="preserve">, 7 years </w:t>
+      </w:r>
+      <w:r>
+        <w:rPr>
+          <w:rFonts w:ascii="Calibri" w:hAnsi="Calibri" w:cs="SourceSansPro-Semibold"/>
+          <w:color w:val="000000" w:themeColor="text1"/>
+        </w:rPr>
+        <w:br/>
+      </w:r>
+      <w:r>
+        <w:rPr>
+          <w:rFonts w:ascii="Calibri" w:hAnsi="Calibri" w:cs="SourceSansPro-Bold"/>
+          <w:b/>
+          <w:bCs/>
+          <w:color w:val="000000" w:themeColor="text1"/>
+        </w:rPr>
+        <w:t>Kristen Brown</w:t>
+      </w:r>
+      <w:r>
+        <w:rPr>
+          <w:rFonts w:ascii="Calibri" w:hAnsi="Calibri" w:cs="SourceSansPro-Regular"/>
+          <w:color w:val="000000" w:themeColor="text1"/>
+        </w:rPr>
+        <w:t xml:space="preserve">, 7 years </w:t>
+      </w:r>
+      <w:r>
+        <w:rPr>
+          <w:rFonts w:ascii="Calibri" w:hAnsi="Calibri" w:cs="SourceSansPro-Semibold"/>
+          <w:color w:val="000000" w:themeColor="text1"/>
+        </w:rPr>
+        <w:t xml:space="preserve"> </w:t>
+      </w:r>
+      <w:r>
+        <w:rPr>
+          <w:rFonts w:ascii="Calibri" w:hAnsi="Calibri" w:cs="SourceSansPro-Semibold"/>
+          <w:color w:val="000000" w:themeColor="text1"/>
+        </w:rPr>
+        <w:br/>
+      </w:r>
+      <w:r>
+        <w:rPr>
+          <w:rFonts w:ascii="Calibri" w:hAnsi="Calibri" w:cs="SourceSansPro-Bold"/>
+          <w:b/>
+          <w:bCs/>
+          <w:color w:val="000000" w:themeColor="text1"/>
+        </w:rPr>
+        <w:t>Shirley</w:t>
+      </w:r>
+      <w:r>
+        <w:rPr>
+          <w:rFonts w:ascii="Calibri" w:hAnsi="Calibri" w:cs="SourceSansPro-Semibold"/>
+          <w:color w:val="000000" w:themeColor="text1"/>
+        </w:rPr>
+        <w:t xml:space="preserve"> </w:t>
+      </w:r>
+      <w:r>
+        <w:rPr>
+          <w:rFonts w:ascii="Calibri" w:hAnsi="Calibri" w:cs="SourceSansPro-Bold"/>
+          <w:b/>
+          <w:bCs/>
+          <w:color w:val="000000" w:themeColor="text1"/>
+        </w:rPr>
+        <w:t>Bruce</w:t>
+      </w:r>
+      <w:r>
+        <w:rPr>
+          <w:rFonts w:ascii="Calibri" w:hAnsi="Calibri" w:cs="SourceSansPro-Regular"/>
+          <w:color w:val="000000" w:themeColor="text1"/>
+        </w:rPr>
+        <w:t xml:space="preserve">, 7 years </w:t>
+      </w:r>
+      <w:r>
+        <w:rPr>
+          <w:rFonts w:ascii="Calibri" w:hAnsi="Calibri" w:cs="SourceSansPro-Semibold"/>
+          <w:color w:val="000000" w:themeColor="text1"/>
+        </w:rPr>
+        <w:t xml:space="preserve"> </w:t>
+      </w:r>
+      <w:r>
+        <w:rPr>
+          <w:rFonts w:ascii="Calibri" w:hAnsi="Calibri" w:cs="SourceSansPro-Semibold"/>
+          <w:color w:val="000000" w:themeColor="text1"/>
+        </w:rPr>
+        <w:br/>
+      </w:r>
+      <w:r>
+        <w:rPr>
+          <w:rFonts w:ascii="Calibri" w:hAnsi="Calibri" w:cs="SourceSansPro-Bold"/>
+          <w:b/>
+          <w:bCs/>
+          <w:color w:val="000000" w:themeColor="text1"/>
+        </w:rPr>
+        <w:t>Amy</w:t>
+      </w:r>
+      <w:r>
+        <w:rPr>
+          <w:rFonts w:ascii="Calibri" w:hAnsi="Calibri" w:cs="SourceSansPro-Semibold"/>
+          <w:color w:val="000000" w:themeColor="text1"/>
+        </w:rPr>
+        <w:t xml:space="preserve"> </w:t>
+      </w:r>
+      <w:r>
+        <w:rPr>
+          <w:rFonts w:ascii="Calibri" w:hAnsi="Calibri" w:cs="SourceSansPro-Bold"/>
+          <w:b/>
+          <w:bCs/>
+          <w:color w:val="000000" w:themeColor="text1"/>
+        </w:rPr>
+        <w:t>Hawkins</w:t>
+      </w:r>
+      <w:r>
+        <w:rPr>
+          <w:rFonts w:ascii="Calibri" w:hAnsi="Calibri" w:cs="SourceSansPro-Regular"/>
+          <w:color w:val="000000" w:themeColor="text1"/>
+        </w:rPr>
+        <w:t xml:space="preserve">, 7 years </w:t>
+      </w:r>
+      <w:r>
+        <w:rPr>
+          <w:rFonts w:ascii="Calibri" w:hAnsi="Calibri" w:cs="SourceSansPro-Semibold"/>
+          <w:color w:val="000000" w:themeColor="text1"/>
+        </w:rPr>
+        <w:t xml:space="preserve"> </w:t>
+      </w:r>
+      <w:r>
+        <w:rPr>
+          <w:rFonts w:ascii="Calibri" w:hAnsi="Calibri" w:cs="SourceSansPro-Semibold"/>
+          <w:color w:val="000000" w:themeColor="text1"/>
+        </w:rPr>
+        <w:br/>
+      </w:r>
+      <w:r>
+        <w:rPr>
+          <w:rFonts w:ascii="Calibri" w:hAnsi="Calibri" w:cs="SourceSansPro-Bold"/>
+          <w:b/>
+          <w:bCs/>
+          <w:color w:val="000000" w:themeColor="text1"/>
+        </w:rPr>
+        <w:t>Joshua</w:t>
+      </w:r>
+      <w:r>
+        <w:rPr>
+          <w:rFonts w:ascii="Calibri" w:hAnsi="Calibri" w:cs="SourceSansPro-Semibold"/>
+          <w:color w:val="000000" w:themeColor="text1"/>
+        </w:rPr>
+        <w:t xml:space="preserve"> </w:t>
+      </w:r>
+      <w:r>
+        <w:rPr>
+          <w:rFonts w:ascii="Calibri" w:hAnsi="Calibri" w:cs="SourceSansPro-Bold"/>
+          <w:b/>
+          <w:bCs/>
+          <w:color w:val="000000" w:themeColor="text1"/>
+        </w:rPr>
+        <w:t>Sharpton</w:t>
+      </w:r>
+      <w:r>
+        <w:rPr>
+          <w:rFonts w:ascii="Calibri" w:hAnsi="Calibri" w:cs="SourceSansPro-Regular"/>
+          <w:color w:val="000000" w:themeColor="text1"/>
+        </w:rPr>
+        <w:t xml:space="preserve">, 5 years </w:t>
+      </w:r>
+      <w:r>
+        <w:rPr>
+          <w:rFonts w:ascii="Calibri" w:hAnsi="Calibri" w:cs="SourceSansPro-Semibold"/>
+          <w:color w:val="000000" w:themeColor="text1"/>
+        </w:rPr>
+        <w:t xml:space="preserve"> </w:t>
+      </w:r>
+      <w:r>
+        <w:rPr>
+          <w:rFonts w:ascii="Calibri" w:hAnsi="Calibri" w:cs="SourceSansPro-Semibold"/>
+          <w:color w:val="000000" w:themeColor="text1"/>
+        </w:rPr>
+        <w:br/>
+      </w:r>
+      <w:proofErr w:type="spellStart"/>
+      <w:r>
+        <w:rPr>
+          <w:rFonts w:ascii="Calibri" w:hAnsi="Calibri" w:cs="SourceSansPro-Bold"/>
+          <w:b/>
+          <w:bCs/>
+          <w:color w:val="000000" w:themeColor="text1"/>
+        </w:rPr>
+        <w:t>Flavia</w:t>
+      </w:r>
+      <w:proofErr w:type="spellEnd"/>
+      <w:r>
+        <w:rPr>
+          <w:rFonts w:ascii="Calibri" w:hAnsi="Calibri" w:cs="SourceSansPro-Semibold"/>
+          <w:color w:val="000000" w:themeColor="text1"/>
+        </w:rPr>
+        <w:t xml:space="preserve"> </w:t>
+      </w:r>
+      <w:proofErr w:type="spellStart"/>
+      <w:r>
+        <w:rPr>
+          <w:rFonts w:ascii="Calibri" w:hAnsi="Calibri" w:cs="SourceSansPro-Bold"/>
+          <w:b/>
+          <w:bCs/>
+          <w:color w:val="000000" w:themeColor="text1"/>
+        </w:rPr>
+        <w:t>Baltodano</w:t>
+      </w:r>
+      <w:proofErr w:type="spellEnd"/>
+      <w:r>
+        <w:rPr>
+          <w:rFonts w:ascii="Calibri" w:hAnsi="Calibri" w:cs="SourceSansPro-Regular"/>
+          <w:color w:val="000000" w:themeColor="text1"/>
+        </w:rPr>
+        <w:t xml:space="preserve">, 4 years </w:t>
+      </w:r>
+      <w:r>
+        <w:rPr>
+          <w:rFonts w:ascii="Calibri" w:hAnsi="Calibri" w:cs="SourceSansPro-Semibold"/>
+          <w:color w:val="000000" w:themeColor="text1"/>
+        </w:rPr>
+        <w:br/>
+      </w:r>
+      <w:r>
+        <w:rPr>
+          <w:rFonts w:ascii="Calibri" w:hAnsi="Calibri" w:cs="SourceSansPro-Bold"/>
+          <w:b/>
+          <w:bCs/>
+          <w:color w:val="000000" w:themeColor="text1"/>
+        </w:rPr>
+        <w:t>Penny</w:t>
+      </w:r>
+      <w:r>
+        <w:rPr>
+          <w:rFonts w:ascii="Calibri" w:hAnsi="Calibri" w:cs="SourceSansPro-Semibold"/>
+          <w:color w:val="000000" w:themeColor="text1"/>
+        </w:rPr>
+        <w:t xml:space="preserve"> </w:t>
+      </w:r>
+      <w:proofErr w:type="spellStart"/>
+      <w:r>
+        <w:rPr>
+          <w:rFonts w:ascii="Calibri" w:hAnsi="Calibri" w:cs="SourceSansPro-Bold"/>
+          <w:b/>
+          <w:bCs/>
+          <w:color w:val="000000" w:themeColor="text1"/>
+        </w:rPr>
+        <w:t>Bevelacqua</w:t>
+      </w:r>
+      <w:proofErr w:type="spellEnd"/>
+      <w:r>
+        <w:rPr>
+          <w:rFonts w:ascii="Calibri" w:hAnsi="Calibri" w:cs="SourceSansPro-Regular"/>
+          <w:color w:val="000000" w:themeColor="text1"/>
+        </w:rPr>
+        <w:t>, 4 years</w:t>
+      </w:r>
+      <w:r>
+        <w:rPr>
+          <w:rFonts w:ascii="Calibri" w:hAnsi="Calibri" w:cs="SourceSansPro-Semibold"/>
+          <w:color w:val="000000" w:themeColor="text1"/>
+        </w:rPr>
+        <w:t xml:space="preserve"> </w:t>
+      </w:r>
+      <w:r>
+        <w:rPr>
+          <w:rFonts w:ascii="Calibri" w:hAnsi="Calibri" w:cs="SourceSansPro-Semibold"/>
+          <w:color w:val="000000" w:themeColor="text1"/>
+        </w:rPr>
+        <w:br/>
+      </w:r>
+      <w:r>
+        <w:rPr>
+          <w:rFonts w:ascii="Calibri" w:hAnsi="Calibri" w:cs="SourceSansPro-Bold"/>
+          <w:b/>
+          <w:bCs/>
+          <w:color w:val="000000" w:themeColor="text1"/>
+        </w:rPr>
+        <w:t>Yolanda</w:t>
+      </w:r>
+      <w:r>
+        <w:rPr>
+          <w:rFonts w:ascii="Calibri" w:hAnsi="Calibri" w:cs="SourceSansPro-Semibold"/>
+          <w:color w:val="000000" w:themeColor="text1"/>
+        </w:rPr>
+        <w:t xml:space="preserve"> </w:t>
+      </w:r>
+      <w:r>
+        <w:rPr>
+          <w:rFonts w:ascii="Calibri" w:hAnsi="Calibri" w:cs="SourceSansPro-Bold"/>
+          <w:b/>
+          <w:bCs/>
+          <w:color w:val="000000" w:themeColor="text1"/>
+        </w:rPr>
+        <w:t>Clay</w:t>
+      </w:r>
+      <w:r>
+        <w:rPr>
+          <w:rFonts w:ascii="Calibri" w:hAnsi="Calibri" w:cs="SourceSansPro-Regular"/>
+          <w:color w:val="000000" w:themeColor="text1"/>
+        </w:rPr>
+        <w:t>, 3 years</w:t>
+      </w:r>
+      <w:r>
+        <w:rPr>
+          <w:rFonts w:ascii="Calibri" w:hAnsi="Calibri" w:cs="SourceSansPro-Semibold"/>
+          <w:color w:val="000000" w:themeColor="text1"/>
+        </w:rPr>
+        <w:t xml:space="preserve"> </w:t>
+      </w:r>
+      <w:r>
+        <w:rPr>
+          <w:rFonts w:ascii="Calibri" w:hAnsi="Calibri" w:cs="SourceSansPro-Semibold"/>
+          <w:color w:val="000000" w:themeColor="text1"/>
+        </w:rPr>
+        <w:br/>
+      </w:r>
+      <w:r>
+        <w:rPr>
+          <w:rFonts w:ascii="Calibri" w:hAnsi="Calibri" w:cs="SourceSansPro-Bold"/>
+          <w:b/>
+          <w:bCs/>
+          <w:color w:val="000000" w:themeColor="text1"/>
+        </w:rPr>
+        <w:t>Robbie</w:t>
+      </w:r>
+      <w:r>
+        <w:rPr>
+          <w:rFonts w:ascii="Calibri" w:hAnsi="Calibri" w:cs="SourceSansPro-Semibold"/>
+          <w:color w:val="000000" w:themeColor="text1"/>
+        </w:rPr>
+        <w:t xml:space="preserve"> </w:t>
+      </w:r>
+      <w:r>
+        <w:rPr>
+          <w:rFonts w:ascii="Calibri" w:hAnsi="Calibri" w:cs="SourceSansPro-Bold"/>
+          <w:b/>
+          <w:bCs/>
+          <w:color w:val="000000" w:themeColor="text1"/>
+        </w:rPr>
+        <w:t>Daniels</w:t>
+      </w:r>
+      <w:r>
+        <w:rPr>
+          <w:rFonts w:ascii="Calibri" w:hAnsi="Calibri" w:cs="SourceSansPro-Regular"/>
+          <w:color w:val="000000" w:themeColor="text1"/>
+        </w:rPr>
+        <w:t>, 3 years</w:t>
+      </w:r>
+      <w:r>
+        <w:rPr>
+          <w:rFonts w:ascii="Calibri" w:hAnsi="Calibri" w:cs="SourceSansPro-Semibold"/>
+          <w:color w:val="000000" w:themeColor="text1"/>
+        </w:rPr>
+        <w:t xml:space="preserve"> </w:t>
+      </w:r>
+      <w:r>
+        <w:rPr>
+          <w:rFonts w:ascii="Calibri" w:hAnsi="Calibri" w:cs="SourceSansPro-Semibold"/>
+          <w:color w:val="000000" w:themeColor="text1"/>
+        </w:rPr>
+        <w:br/>
+      </w:r>
+      <w:r>
+        <w:rPr>
+          <w:rFonts w:ascii="Calibri" w:hAnsi="Calibri" w:cs="SourceSansPro-Bold"/>
+          <w:b/>
+          <w:bCs/>
+          <w:color w:val="000000" w:themeColor="text1"/>
+        </w:rPr>
+        <w:t>Lori</w:t>
+      </w:r>
+      <w:r>
+        <w:rPr>
+          <w:rFonts w:ascii="Calibri" w:hAnsi="Calibri" w:cs="SourceSansPro-Semibold"/>
+          <w:color w:val="000000" w:themeColor="text1"/>
+        </w:rPr>
+        <w:t xml:space="preserve"> </w:t>
+      </w:r>
+      <w:proofErr w:type="spellStart"/>
+      <w:r>
+        <w:rPr>
+          <w:rFonts w:ascii="Calibri" w:hAnsi="Calibri" w:cs="SourceSansPro-Bold"/>
+          <w:b/>
+          <w:bCs/>
+          <w:color w:val="000000" w:themeColor="text1"/>
+        </w:rPr>
+        <w:t>Hannington</w:t>
+      </w:r>
+      <w:proofErr w:type="spellEnd"/>
+      <w:r>
+        <w:rPr>
+          <w:rFonts w:ascii="Calibri" w:hAnsi="Calibri" w:cs="SourceSansPro-Regular"/>
+          <w:color w:val="000000" w:themeColor="text1"/>
+        </w:rPr>
+        <w:t>, 3 years</w:t>
+      </w:r>
+      <w:r>
+        <w:rPr>
+          <w:rFonts w:ascii="Calibri" w:hAnsi="Calibri" w:cs="SourceSansPro-Semibold"/>
+          <w:color w:val="000000" w:themeColor="text1"/>
+        </w:rPr>
+        <w:t xml:space="preserve"> </w:t>
+      </w:r>
+      <w:r>
+        <w:rPr>
+          <w:rFonts w:ascii="Calibri" w:hAnsi="Calibri" w:cs="SourceSansPro-Semibold"/>
+          <w:color w:val="000000" w:themeColor="text1"/>
+        </w:rPr>
+        <w:br/>
+      </w:r>
+      <w:r>
+        <w:rPr>
+          <w:rFonts w:ascii="Calibri" w:hAnsi="Calibri" w:cs="SourceSansPro-Bold"/>
+          <w:b/>
+          <w:bCs/>
+          <w:color w:val="000000" w:themeColor="text1"/>
+        </w:rPr>
+        <w:t>Abbas</w:t>
+      </w:r>
+      <w:r>
+        <w:rPr>
+          <w:rFonts w:ascii="Calibri" w:hAnsi="Calibri" w:cs="SourceSansPro-Semibold"/>
+          <w:color w:val="000000" w:themeColor="text1"/>
+        </w:rPr>
+        <w:t xml:space="preserve"> </w:t>
+      </w:r>
+      <w:r>
+        <w:rPr>
+          <w:rFonts w:ascii="Calibri" w:hAnsi="Calibri" w:cs="SourceSansPro-Bold"/>
+          <w:b/>
+          <w:bCs/>
+          <w:color w:val="000000" w:themeColor="text1"/>
+        </w:rPr>
+        <w:t>Al-</w:t>
+      </w:r>
+      <w:proofErr w:type="spellStart"/>
+      <w:r>
+        <w:rPr>
+          <w:rFonts w:ascii="Calibri" w:hAnsi="Calibri" w:cs="SourceSansPro-Bold"/>
+          <w:b/>
+          <w:bCs/>
+          <w:color w:val="000000" w:themeColor="text1"/>
+        </w:rPr>
+        <w:t>Humaidi</w:t>
+      </w:r>
+      <w:proofErr w:type="spellEnd"/>
+      <w:r>
+        <w:rPr>
+          <w:rFonts w:ascii="Calibri" w:hAnsi="Calibri" w:cs="SourceSansPro-Regular"/>
+          <w:color w:val="000000" w:themeColor="text1"/>
+        </w:rPr>
+        <w:t>, 2 years</w:t>
+      </w:r>
+      <w:r>
+        <w:rPr>
+          <w:rFonts w:ascii="Calibri" w:hAnsi="Calibri" w:cs="SourceSansPro-Semibold"/>
+          <w:color w:val="000000" w:themeColor="text1"/>
+        </w:rPr>
+        <w:t xml:space="preserve"> </w:t>
+      </w:r>
+      <w:r>
+        <w:rPr>
+          <w:rFonts w:ascii="Calibri" w:hAnsi="Calibri" w:cs="SourceSansPro-Semibold"/>
+          <w:color w:val="000000" w:themeColor="text1"/>
+        </w:rPr>
+        <w:br/>
+      </w:r>
+      <w:r>
+        <w:rPr>
+          <w:rFonts w:ascii="Calibri" w:hAnsi="Calibri" w:cs="SourceSansPro-Bold"/>
+          <w:b/>
+          <w:bCs/>
+          <w:color w:val="000000" w:themeColor="text1"/>
+        </w:rPr>
+        <w:t>Lena</w:t>
+      </w:r>
+      <w:r>
+        <w:rPr>
+          <w:rFonts w:ascii="Calibri" w:hAnsi="Calibri" w:cs="SourceSansPro-Semibold"/>
+          <w:color w:val="000000" w:themeColor="text1"/>
+        </w:rPr>
+        <w:t xml:space="preserve"> </w:t>
+      </w:r>
+      <w:r>
+        <w:rPr>
+          <w:rFonts w:ascii="Calibri" w:hAnsi="Calibri" w:cs="SourceSansPro-Bold"/>
+          <w:b/>
+          <w:bCs/>
+          <w:color w:val="000000" w:themeColor="text1"/>
+        </w:rPr>
+        <w:t>Riley</w:t>
+      </w:r>
+      <w:r>
+        <w:rPr>
+          <w:rFonts w:ascii="Calibri" w:hAnsi="Calibri" w:cs="SourceSansPro-Regular"/>
+          <w:color w:val="000000" w:themeColor="text1"/>
+        </w:rPr>
+        <w:t>, 2 years</w:t>
+      </w:r>
+      <w:r>
+        <w:rPr>
+          <w:rFonts w:ascii="Calibri" w:hAnsi="Calibri" w:cs="SourceSansPro-Semibold"/>
+          <w:color w:val="000000" w:themeColor="text1"/>
+        </w:rPr>
+        <w:t xml:space="preserve"> </w:t>
+      </w:r>
+      <w:r>
+        <w:rPr>
+          <w:rFonts w:ascii="Calibri" w:hAnsi="Calibri" w:cs="SourceSansPro-Semibold"/>
+          <w:color w:val="000000" w:themeColor="text1"/>
+        </w:rPr>
+        <w:br/>
+      </w:r>
+      <w:r>
+        <w:rPr>
+          <w:rFonts w:ascii="Calibri" w:hAnsi="Calibri" w:cs="SourceSansPro-Bold"/>
+          <w:b/>
+          <w:bCs/>
+          <w:color w:val="000000" w:themeColor="text1"/>
+        </w:rPr>
+        <w:t>Tracey</w:t>
+      </w:r>
+      <w:r>
+        <w:rPr>
+          <w:rFonts w:ascii="Calibri" w:hAnsi="Calibri" w:cs="SourceSansPro-Semibold"/>
+          <w:color w:val="000000" w:themeColor="text1"/>
+        </w:rPr>
+        <w:t xml:space="preserve"> </w:t>
+      </w:r>
+      <w:r>
+        <w:rPr>
+          <w:rFonts w:ascii="Calibri" w:hAnsi="Calibri" w:cs="SourceSansPro-Bold"/>
+          <w:b/>
+          <w:bCs/>
+          <w:color w:val="000000" w:themeColor="text1"/>
+        </w:rPr>
+        <w:t>Barclay</w:t>
+      </w:r>
+      <w:r>
+        <w:rPr>
+          <w:rFonts w:ascii="Calibri" w:hAnsi="Calibri" w:cs="SourceSansPro-Regular"/>
+          <w:color w:val="000000" w:themeColor="text1"/>
+        </w:rPr>
+        <w:t>, 1 year</w:t>
+      </w:r>
+      <w:r>
+        <w:rPr>
+          <w:rFonts w:ascii="Calibri" w:hAnsi="Calibri" w:cs="SourceSansPro-Semibold"/>
+          <w:color w:val="000000" w:themeColor="text1"/>
+        </w:rPr>
+        <w:t xml:space="preserve"> </w:t>
+      </w:r>
+      <w:r>
+        <w:rPr>
+          <w:rFonts w:ascii="Calibri" w:hAnsi="Calibri" w:cs="SourceSansPro-Semibold"/>
+          <w:color w:val="000000" w:themeColor="text1"/>
+        </w:rPr>
+        <w:br/>
+      </w:r>
+      <w:r>
+        <w:rPr>
+          <w:rFonts w:ascii="Calibri" w:hAnsi="Calibri" w:cs="SourceSansPro-Bold"/>
+          <w:b/>
+          <w:bCs/>
+          <w:color w:val="000000" w:themeColor="text1"/>
+        </w:rPr>
+        <w:t>Tommy</w:t>
+      </w:r>
+      <w:r>
+        <w:rPr>
+          <w:rFonts w:ascii="Calibri" w:hAnsi="Calibri" w:cs="SourceSansPro-Semibold"/>
+          <w:color w:val="000000" w:themeColor="text1"/>
+        </w:rPr>
+        <w:t xml:space="preserve"> </w:t>
+      </w:r>
+      <w:r>
+        <w:rPr>
+          <w:rFonts w:ascii="Calibri" w:hAnsi="Calibri" w:cs="SourceSansPro-Bold"/>
+          <w:b/>
+          <w:bCs/>
+          <w:color w:val="000000" w:themeColor="text1"/>
+        </w:rPr>
+        <w:t>Dunn</w:t>
+      </w:r>
+      <w:r>
+        <w:rPr>
+          <w:rFonts w:ascii="Calibri" w:hAnsi="Calibri" w:cs="SourceSansPro-Regular"/>
+          <w:color w:val="000000" w:themeColor="text1"/>
+        </w:rPr>
+        <w:t>, 1 year</w:t>
+      </w:r>
+      <w:r>
+        <w:rPr>
+          <w:rFonts w:ascii="Calibri" w:hAnsi="Calibri" w:cs="SourceSansPro-Semibold"/>
+          <w:color w:val="000000" w:themeColor="text1"/>
+        </w:rPr>
+        <w:t xml:space="preserve"> </w:t>
+      </w:r>
+      <w:r>
+        <w:rPr>
+          <w:rFonts w:ascii="Calibri" w:hAnsi="Calibri" w:cs="SourceSansPro-Semibold"/>
+          <w:color w:val="000000" w:themeColor="text1"/>
+        </w:rPr>
+        <w:br/>
+      </w:r>
+      <w:r>
+        <w:rPr>
+          <w:rFonts w:ascii="Calibri" w:hAnsi="Calibri" w:cs="SourceSansPro-Bold"/>
+          <w:b/>
+          <w:bCs/>
+          <w:color w:val="000000" w:themeColor="text1"/>
+        </w:rPr>
+        <w:t>Preston</w:t>
+      </w:r>
+      <w:r>
+        <w:rPr>
+          <w:rFonts w:ascii="Calibri" w:hAnsi="Calibri" w:cs="SourceSansPro-Semibold"/>
+          <w:color w:val="000000" w:themeColor="text1"/>
+        </w:rPr>
+        <w:t xml:space="preserve"> </w:t>
+      </w:r>
+      <w:proofErr w:type="spellStart"/>
+      <w:r>
+        <w:rPr>
+          <w:rFonts w:ascii="Calibri" w:hAnsi="Calibri" w:cs="SourceSansPro-Bold"/>
+          <w:b/>
+          <w:bCs/>
+          <w:color w:val="000000" w:themeColor="text1"/>
+        </w:rPr>
+        <w:t>Fulghum</w:t>
+      </w:r>
+      <w:proofErr w:type="spellEnd"/>
+      <w:r>
+        <w:rPr>
+          <w:rFonts w:ascii="Calibri" w:hAnsi="Calibri" w:cs="SourceSansPro-Regular"/>
+          <w:color w:val="000000" w:themeColor="text1"/>
+        </w:rPr>
+        <w:t>, 1 year</w:t>
+      </w:r>
+      <w:r>
+        <w:rPr>
+          <w:rFonts w:ascii="Calibri" w:hAnsi="Calibri" w:cs="SourceSansPro-Semibold"/>
+          <w:color w:val="000000" w:themeColor="text1"/>
+        </w:rPr>
+        <w:t xml:space="preserve"> </w:t>
+      </w:r>
+      <w:r>
+        <w:rPr>
+          <w:rFonts w:ascii="Calibri" w:hAnsi="Calibri" w:cs="SourceSansPro-Semibold"/>
+          <w:color w:val="000000" w:themeColor="text1"/>
+        </w:rPr>
+        <w:br/>
+      </w:r>
+      <w:r>
+        <w:rPr>
+          <w:rFonts w:ascii="Calibri" w:hAnsi="Calibri" w:cs="SourceSansPro-Bold"/>
+          <w:b/>
+          <w:bCs/>
+          <w:color w:val="000000" w:themeColor="text1"/>
+        </w:rPr>
+        <w:t>Joshua</w:t>
+      </w:r>
+      <w:r>
+        <w:rPr>
+          <w:rFonts w:ascii="Calibri" w:hAnsi="Calibri" w:cs="SourceSansPro-Semibold"/>
+          <w:color w:val="000000" w:themeColor="text1"/>
+        </w:rPr>
+        <w:t xml:space="preserve"> </w:t>
+      </w:r>
+      <w:r>
+        <w:rPr>
+          <w:rFonts w:ascii="Calibri" w:hAnsi="Calibri" w:cs="SourceSansPro-Bold"/>
+          <w:b/>
+          <w:bCs/>
+          <w:color w:val="000000" w:themeColor="text1"/>
+        </w:rPr>
+        <w:t>Harrison</w:t>
+      </w:r>
+      <w:r>
+        <w:rPr>
+          <w:rFonts w:ascii="Calibri" w:hAnsi="Calibri" w:cs="SourceSansPro-Regular"/>
+          <w:color w:val="000000" w:themeColor="text1"/>
+        </w:rPr>
+        <w:t>, 1 year</w:t>
+      </w:r>
+      <w:r>
+        <w:rPr>
+          <w:rFonts w:ascii="Calibri" w:hAnsi="Calibri" w:cs="SourceSansPro-Semibold"/>
+          <w:color w:val="000000" w:themeColor="text1"/>
+        </w:rPr>
+        <w:t xml:space="preserve"> </w:t>
+      </w:r>
+      <w:r>
+        <w:rPr>
+          <w:rFonts w:ascii="Calibri" w:hAnsi="Calibri" w:cs="SourceSansPro-Semibold"/>
+          <w:color w:val="000000" w:themeColor="text1"/>
+        </w:rPr>
+        <w:br/>
+      </w:r>
+      <w:proofErr w:type="spellStart"/>
+      <w:r>
+        <w:rPr>
+          <w:rFonts w:ascii="Calibri" w:hAnsi="Calibri" w:cs="SourceSansPro-Bold"/>
+          <w:b/>
+          <w:bCs/>
+          <w:color w:val="000000" w:themeColor="text1"/>
+        </w:rPr>
+        <w:t>Adreanne</w:t>
+      </w:r>
+      <w:proofErr w:type="spellEnd"/>
+      <w:r>
+        <w:rPr>
+          <w:rFonts w:ascii="Calibri" w:hAnsi="Calibri" w:cs="SourceSansPro-Semibold"/>
+          <w:color w:val="000000" w:themeColor="text1"/>
+        </w:rPr>
+        <w:t xml:space="preserve"> </w:t>
+      </w:r>
+      <w:proofErr w:type="spellStart"/>
+      <w:r>
+        <w:rPr>
+          <w:rFonts w:ascii="Calibri" w:hAnsi="Calibri" w:cs="SourceSansPro-Bold"/>
+          <w:b/>
+          <w:bCs/>
+          <w:color w:val="000000" w:themeColor="text1"/>
+        </w:rPr>
+        <w:t>Hebb</w:t>
+      </w:r>
+      <w:proofErr w:type="spellEnd"/>
+      <w:r>
+        <w:rPr>
+          <w:rFonts w:ascii="Calibri" w:hAnsi="Calibri" w:cs="SourceSansPro-Regular"/>
+          <w:color w:val="000000" w:themeColor="text1"/>
+        </w:rPr>
+        <w:t>, 1 year</w:t>
+      </w:r>
+      <w:r>
+        <w:rPr>
+          <w:rFonts w:ascii="Calibri" w:hAnsi="Calibri" w:cs="SourceSansPro-Semibold"/>
+          <w:color w:val="000000" w:themeColor="text1"/>
+        </w:rPr>
+        <w:t xml:space="preserve"> </w:t>
+      </w:r>
+      <w:r>
+        <w:rPr>
+          <w:rFonts w:ascii="Calibri" w:hAnsi="Calibri" w:cs="SourceSansPro-Semibold"/>
+          <w:color w:val="000000" w:themeColor="text1"/>
+        </w:rPr>
+        <w:br/>
+      </w:r>
+      <w:proofErr w:type="spellStart"/>
+      <w:r>
+        <w:rPr>
+          <w:rFonts w:ascii="Calibri" w:hAnsi="Calibri" w:cs="SourceSansPro-Bold"/>
+          <w:b/>
+          <w:bCs/>
+          <w:color w:val="000000" w:themeColor="text1"/>
+        </w:rPr>
+        <w:t>Mckenzie</w:t>
+      </w:r>
+      <w:proofErr w:type="spellEnd"/>
+      <w:r>
+        <w:rPr>
+          <w:rFonts w:ascii="Calibri" w:hAnsi="Calibri" w:cs="SourceSansPro-Semibold"/>
+          <w:color w:val="000000" w:themeColor="text1"/>
+        </w:rPr>
+        <w:t xml:space="preserve"> </w:t>
+      </w:r>
+      <w:r>
+        <w:rPr>
+          <w:rFonts w:ascii="Calibri" w:hAnsi="Calibri" w:cs="SourceSansPro-Bold"/>
+          <w:b/>
+          <w:bCs/>
+          <w:color w:val="000000" w:themeColor="text1"/>
+        </w:rPr>
+        <w:t>Joss</w:t>
+      </w:r>
+      <w:r>
+        <w:rPr>
+          <w:rFonts w:ascii="Calibri" w:hAnsi="Calibri" w:cs="SourceSansPro-Regular"/>
+          <w:color w:val="000000" w:themeColor="text1"/>
+        </w:rPr>
+        <w:t>, 1 year</w:t>
+      </w:r>
+      <w:r>
+        <w:rPr>
+          <w:rFonts w:ascii="Calibri" w:hAnsi="Calibri" w:cs="SourceSansPro-Semibold"/>
+          <w:color w:val="000000" w:themeColor="text1"/>
+        </w:rPr>
+        <w:br/>
+      </w:r>
+      <w:r>
+        <w:rPr>
+          <w:rFonts w:ascii="Calibri" w:hAnsi="Calibri" w:cs="SourceSansPro-Bold"/>
+          <w:b/>
+          <w:bCs/>
+          <w:color w:val="000000" w:themeColor="text1"/>
+        </w:rPr>
+        <w:t>Courtney</w:t>
+      </w:r>
+      <w:r>
+        <w:rPr>
+          <w:rFonts w:ascii="Calibri" w:hAnsi="Calibri" w:cs="SourceSansPro-Semibold"/>
+          <w:color w:val="000000" w:themeColor="text1"/>
+        </w:rPr>
+        <w:t xml:space="preserve"> </w:t>
+      </w:r>
+      <w:proofErr w:type="spellStart"/>
+      <w:r>
+        <w:rPr>
+          <w:rFonts w:ascii="Calibri" w:hAnsi="Calibri" w:cs="SourceSansPro-Bold"/>
+          <w:b/>
+          <w:bCs/>
+          <w:color w:val="000000" w:themeColor="text1"/>
+        </w:rPr>
+        <w:t>Kimmelmann</w:t>
+      </w:r>
+      <w:proofErr w:type="spellEnd"/>
+      <w:r>
+        <w:rPr>
+          <w:rFonts w:ascii="Calibri" w:hAnsi="Calibri" w:cs="SourceSansPro-Regular"/>
+          <w:color w:val="000000" w:themeColor="text1"/>
+        </w:rPr>
+        <w:t>, 1 year</w:t>
+      </w:r>
+      <w:r>
+        <w:rPr>
+          <w:rFonts w:ascii="Calibri" w:hAnsi="Calibri" w:cs="SourceSansPro-Semibold"/>
+          <w:color w:val="000000" w:themeColor="text1"/>
+        </w:rPr>
+        <w:t xml:space="preserve"> </w:t>
+      </w:r>
+      <w:r>
+        <w:rPr>
+          <w:rFonts w:ascii="Calibri" w:hAnsi="Calibri" w:cs="SourceSansPro-Semibold"/>
+          <w:color w:val="000000" w:themeColor="text1"/>
+        </w:rPr>
+        <w:br/>
+      </w:r>
+      <w:r>
+        <w:rPr>
+          <w:rFonts w:ascii="Calibri" w:hAnsi="Calibri" w:cs="SourceSansPro-Bold"/>
+          <w:b/>
+          <w:bCs/>
+          <w:color w:val="000000" w:themeColor="text1"/>
+        </w:rPr>
+        <w:t>Amanda</w:t>
+      </w:r>
+      <w:r>
+        <w:rPr>
+          <w:rFonts w:ascii="Calibri" w:hAnsi="Calibri" w:cs="SourceSansPro-Semibold"/>
+          <w:color w:val="000000" w:themeColor="text1"/>
+        </w:rPr>
+        <w:t xml:space="preserve"> </w:t>
+      </w:r>
+      <w:proofErr w:type="spellStart"/>
+      <w:r>
+        <w:rPr>
+          <w:rFonts w:ascii="Calibri" w:hAnsi="Calibri" w:cs="SourceSansPro-Bold"/>
+          <w:b/>
+          <w:bCs/>
+          <w:color w:val="000000" w:themeColor="text1"/>
+        </w:rPr>
+        <w:t>Lussier</w:t>
+      </w:r>
+      <w:proofErr w:type="spellEnd"/>
+      <w:r>
+        <w:rPr>
+          <w:rFonts w:ascii="Calibri" w:hAnsi="Calibri" w:cs="SourceSansPro-Regular"/>
+          <w:color w:val="000000" w:themeColor="text1"/>
+        </w:rPr>
+        <w:t>, 1 year</w:t>
+      </w:r>
+      <w:r>
+        <w:rPr>
+          <w:rFonts w:ascii="Calibri" w:hAnsi="Calibri" w:cs="SourceSansPro-Semibold"/>
+          <w:color w:val="000000" w:themeColor="text1"/>
+        </w:rPr>
+        <w:t xml:space="preserve"> </w:t>
+      </w:r>
+      <w:r>
+        <w:rPr>
+          <w:rFonts w:ascii="Calibri" w:hAnsi="Calibri" w:cs="SourceSansPro-Semibold"/>
+          <w:color w:val="000000" w:themeColor="text1"/>
+        </w:rPr>
+        <w:br/>
+      </w:r>
+      <w:r>
+        <w:rPr>
+          <w:rFonts w:ascii="Calibri" w:hAnsi="Calibri" w:cs="SourceSansPro-Bold"/>
+          <w:b/>
+          <w:bCs/>
+          <w:color w:val="000000" w:themeColor="text1"/>
+        </w:rPr>
+        <w:t>Michelle</w:t>
+      </w:r>
+      <w:r>
+        <w:rPr>
+          <w:rFonts w:ascii="Calibri" w:hAnsi="Calibri" w:cs="SourceSansPro-Semibold"/>
+          <w:color w:val="000000" w:themeColor="text1"/>
+        </w:rPr>
+        <w:t xml:space="preserve"> </w:t>
+      </w:r>
+      <w:r>
+        <w:rPr>
+          <w:rFonts w:ascii="Calibri" w:hAnsi="Calibri" w:cs="SourceSansPro-Bold"/>
+          <w:b/>
+          <w:bCs/>
+          <w:color w:val="000000" w:themeColor="text1"/>
+        </w:rPr>
+        <w:t>Reyna</w:t>
+      </w:r>
+      <w:r>
+        <w:rPr>
+          <w:rFonts w:ascii="Calibri" w:hAnsi="Calibri" w:cs="SourceSansPro-Regular"/>
+          <w:color w:val="000000" w:themeColor="text1"/>
+        </w:rPr>
+        <w:t>, 1 year</w:t>
+      </w:r>
+      <w:r>
+        <w:rPr>
+          <w:rFonts w:ascii="Calibri" w:hAnsi="Calibri" w:cs="SourceSansPro-Semibold"/>
+          <w:color w:val="000000" w:themeColor="text1"/>
+        </w:rPr>
+        <w:t xml:space="preserve"> </w:t>
+      </w:r>
+      <w:r>
+        <w:rPr>
+          <w:rFonts w:ascii="Calibri" w:hAnsi="Calibri" w:cs="SourceSansPro-Semibold"/>
+          <w:color w:val="000000" w:themeColor="text1"/>
+        </w:rPr>
+        <w:br/>
+      </w:r>
+      <w:proofErr w:type="spellStart"/>
+      <w:r>
+        <w:rPr>
+          <w:rFonts w:ascii="Calibri" w:hAnsi="Calibri" w:cs="SourceSansPro-Bold"/>
+          <w:b/>
+          <w:bCs/>
+          <w:color w:val="000000" w:themeColor="text1"/>
+        </w:rPr>
+        <w:t>Philipa</w:t>
+      </w:r>
+      <w:proofErr w:type="spellEnd"/>
+      <w:r>
+        <w:rPr>
+          <w:rFonts w:ascii="Calibri" w:hAnsi="Calibri" w:cs="SourceSansPro-Semibold"/>
+          <w:color w:val="000000" w:themeColor="text1"/>
+        </w:rPr>
+        <w:t xml:space="preserve"> </w:t>
+      </w:r>
+      <w:r>
+        <w:rPr>
+          <w:rFonts w:ascii="Calibri" w:hAnsi="Calibri" w:cs="SourceSansPro-Bold"/>
+          <w:b/>
+          <w:bCs/>
+          <w:color w:val="000000" w:themeColor="text1"/>
+        </w:rPr>
+        <w:t>White</w:t>
+      </w:r>
+      <w:r>
+        <w:rPr>
+          <w:rFonts w:ascii="Calibri" w:hAnsi="Calibri" w:cs="SourceSansPro-Regular"/>
+          <w:color w:val="000000" w:themeColor="text1"/>
+        </w:rPr>
+        <w:t>, 1 year</w:t>
+      </w:r>
+    </w:p>
+    <w:p>
+      <w:pPr>
+        <w:rPr>
+          <w:rFonts w:ascii="Calibri" w:hAnsi="Calibri"/>
+        </w:rPr>
+      </w:pPr>
+    </w:p>
+    <w:p>
+      <w:pPr>
+        <w:rPr>
+          <w:rFonts w:ascii="Calibri" w:hAnsi="Calibri"/>
+        </w:rPr>
+      </w:pPr>
+      <w:r>
+        <w:rPr>
+          <w:rFonts w:ascii="Calibri" w:hAnsi="Calibri"/>
+        </w:rPr>
+        <w:lastRenderedPageBreak/>
+        <w:t>&lt;&lt;FOOTER&gt;&gt;</w:t>
+      </w:r>
+    </w:p>
+    <w:p>
+      <w:pPr>
+        <w:rPr>
+          <w:rFonts w:ascii="Calibri" w:hAnsi="Calibri"/>
+        </w:rPr>
+      </w:pPr>
+    </w:p>
+    <w:p>
+      <w:pPr>
+        <w:pStyle w:val="BasicParagraph"/>
+        <w:rPr>
+          <w:rFonts w:ascii="Calibri" w:hAnsi="Calibri" w:cs="Trebuchet-BoldItalic"/>
+          <w:b/>
+          <w:bCs/>
+          <w:iCs/>
+          <w:color w:val="000000" w:themeColor="text1"/>
+          <w14:textOutline w14:w="9525" w14:cap="flat" w14:cmpd="sng" w14:algn="ctr">
+            <w14:noFill/>
+            <w14:prstDash w14:val="solid"/>
+            <w14:round/>
+          </w14:textOutline>
+        </w:rPr>
+      </w:pPr>
+      <w:r>
+        <w:rPr>
+          <w:rFonts w:ascii="Calibri" w:hAnsi="Calibri" w:cs="Trebuchet-BoldItalic"/>
+          <w:b/>
+          <w:bCs/>
+          <w:iCs/>
+          <w:color w:val="000000" w:themeColor="text1"/>
+          <w14:textOutline w14:w="9525" w14:cap="flat" w14:cmpd="sng" w14:algn="ctr">
+            <w14:noFill/>
+            <w14:prstDash w14:val="solid"/>
+            <w14:round/>
+          </w14:textOutline>
+        </w:rPr>
+        <w:t xml:space="preserve">Newsletter submissions: </w:t>
+      </w:r>
+    </w:p>
+    <w:p>
+      <w:pPr>
+        <w:rPr>
+          <w:rFonts w:ascii="Calibri" w:hAnsi="Calibri" w:cs="TrebuchetMS"/>
+          <w:color w:val="000000" w:themeColor="text1"/>
+          <w:u w:val="thick"/>
+          <w14:textOutline w14:w="9525" w14:cap="flat" w14:cmpd="sng" w14:algn="ctr">
+            <w14:noFill/>
+            <w14:prstDash w14:val="solid"/>
+            <w14:round/>
+          </w14:textOutline>
+        </w:rPr>
+      </w:pPr>
+      <w:r>
+        <w:rPr>
+          <w:rFonts w:ascii="Calibri" w:hAnsi="Calibri" w:cs="TrebuchetMS"/>
+          <w:color w:val="000000" w:themeColor="text1"/>
+          <w14:textOutline w14:w="9525" w14:cap="flat" w14:cmpd="sng" w14:algn="ctr">
+            <w14:noFill/>
+            <w14:prstDash w14:val="solid"/>
+            <w14:round/>
+          </w14:textOutline>
+        </w:rPr>
+        <w:t xml:space="preserve">Please send in your stories, photos and inquiries regarding this newsletter to </w:t>
+      </w:r>
+      <w:r>
+        <w:rPr>
+          <w:rFonts w:ascii="Calibri" w:hAnsi="Calibri" w:cs="TrebuchetMS"/>
+          <w:color w:val="000000" w:themeColor="text1"/>
+          <w14:textOutline w14:w="9525" w14:cap="flat" w14:cmpd="sng" w14:algn="ctr">
+            <w14:noFill/>
+            <w14:prstDash w14:val="solid"/>
+            <w14:round/>
+          </w14:textOutline>
+        </w:rPr>
+        <w:br/>
+      </w:r>
+      <w:hyperlink r:id="rId10" w:history="1">
+        <w:r>
+          <w:rPr>
+            <w:rStyle w:val="Hyperlink"/>
+            <w:rFonts w:ascii="Calibri" w:hAnsi="Calibri" w:cs="TrebuchetMS"/>
+            <w14:textOutline w14:w="9525" w14:cap="flat" w14:cmpd="sng" w14:algn="ctr">
+              <w14:noFill/>
+              <w14:prstDash w14:val="solid"/>
+              <w14:round/>
+            </w14:textOutline>
+          </w:rPr>
+          <w:t>InternalNewsletterRx@fmc-na.com</w:t>
+        </w:r>
+      </w:hyperlink>
       <w:bookmarkStart w:id="0" w:name="_GoBack"/>
       <w:bookmarkEnd w:id="0"/>
     </w:p>
     <w:p>
       <w:pPr>
         <w:rPr>
-          <w:rFonts w:ascii="Calibri" w:hAnsi="Calibri"/>
-          <w:bCs/>
-          <w:color w:val="000000" w:themeColor="text1"/>
-        </w:rPr>
-      </w:pPr>
-      <w:r>
-        <w:rPr>
-          <w:rFonts w:ascii="Calibri" w:hAnsi="Calibri" w:cs="SourceSansPro-Bold"/>
-          <w:b/>
-          <w:bCs/>
-          <w:color w:val="000000" w:themeColor="text1"/>
-        </w:rPr>
-        <w:t>Also, please don’t forget to restart your computers at the end of every shift.</w:t>
-      </w:r>
-    </w:p>
-    <w:p>
-      <w:pPr>
-        <w:rPr>
-          <w:rFonts w:ascii="Calibri" w:hAnsi="Calibri"/>
-          <w:b/>
-          <w:bCs/>
-        </w:rPr>
-      </w:pPr>
-    </w:p>
-    <w:p>
-      <w:pPr>
-        <w:rPr>
-          <w:rFonts w:ascii="Calibri" w:hAnsi="Calibri"/>
-          <w:b/>
-          <w:bCs/>
-        </w:rPr>
-      </w:pPr>
-      <w:r>
-        <w:rPr>
-          <w:rFonts w:ascii="Calibri" w:hAnsi="Calibri"/>
-          <w:b/>
-          <w:bCs/>
-        </w:rPr>
-        <w:t>HAPPY ANNIVERSARY!</w:t>
-      </w:r>
-    </w:p>
-    <w:p>
-      <w:pPr>
-        <w:rPr>
-          <w:rFonts w:ascii="Calibri" w:hAnsi="Calibri"/>
-          <w:b/>
-          <w:bCs/>
+          <w:rFonts w:ascii="Calibri" w:hAnsi="Calibri" w:cs="TrebuchetMS"/>
+          <w:color w:val="000000" w:themeColor="text1"/>
+          <w:u w:val="thick"/>
+          <w14:textOutline w14:w="9525" w14:cap="flat" w14:cmpd="sng" w14:algn="ctr">
+            <w14:noFill/>
+            <w14:prstDash w14:val="solid"/>
+            <w14:round/>
+          </w14:textOutline>
         </w:rPr>
       </w:pPr>
     </w:p>
     <w:p>
       <w:pPr>
         <w:pStyle w:val="BasicParagraph"/>
-        <w:spacing w:after="80" w:line="240" w:lineRule="auto"/>
-        <w:rPr>
-          <w:rFonts w:ascii="Calibri" w:hAnsi="Calibri" w:cs="SourceSansPro-Regular"/>
-          <w:color w:val="000000" w:themeColor="text1"/>
-        </w:rPr>
-      </w:pPr>
-      <w:r>
-        <w:rPr>
-          <w:rFonts w:ascii="Calibri" w:hAnsi="Calibri" w:cs="SourceSansPro-Bold"/>
-          <w:b/>
-          <w:bCs/>
-          <w:color w:val="000000" w:themeColor="text1"/>
-        </w:rPr>
-        <w:t>NORMA HENSON</w:t>
-      </w:r>
-      <w:r>
-        <w:rPr>
-          <w:rFonts w:ascii="Calibri" w:hAnsi="Calibri" w:cs="SourceSansPro-Regular"/>
-          <w:color w:val="000000" w:themeColor="text1"/>
-        </w:rPr>
-        <w:t>, 14 YEARS</w:t>
+        <w:rPr>
+          <w:rFonts w:ascii="Calibri" w:hAnsi="Calibri" w:cs="TrebuchetMS"/>
+          <w:color w:val="000000" w:themeColor="text1"/>
+          <w:u w:val="thick"/>
+          <w14:textOutline w14:w="9525" w14:cap="flat" w14:cmpd="sng" w14:algn="ctr">
+            <w14:noFill/>
+            <w14:prstDash w14:val="solid"/>
+            <w14:round/>
+          </w14:textOutline>
+        </w:rPr>
+      </w:pPr>
+      <w:proofErr w:type="spellStart"/>
+      <w:r>
+        <w:rPr>
+          <w:rFonts w:ascii="Calibri" w:hAnsi="Calibri" w:cs="TrebuchetMS"/>
+          <w:color w:val="000000" w:themeColor="text1"/>
+          <w:u w:val="thick"/>
+          <w14:textOutline w14:w="9525" w14:cap="flat" w14:cmpd="sng" w14:algn="ctr">
+            <w14:noFill/>
+            <w14:prstDash w14:val="solid"/>
+            <w14:round/>
+          </w14:textOutline>
+        </w:rPr>
+        <w:t>FreseniusRx</w:t>
+      </w:r>
+      <w:proofErr w:type="spellEnd"/>
+      <w:r>
+        <w:rPr>
+          <w:rFonts w:ascii="Calibri" w:hAnsi="Calibri" w:cs="TrebuchetMS"/>
+          <w:color w:val="000000" w:themeColor="text1"/>
+          <w14:textOutline w14:w="9525" w14:cap="flat" w14:cmpd="sng" w14:algn="ctr">
+            <w14:noFill/>
+            <w14:prstDash w14:val="solid"/>
+            <w14:round/>
+          </w14:textOutline>
+        </w:rPr>
+        <w:t xml:space="preserve"> | </w:t>
+      </w:r>
+      <w:r>
+        <w:rPr>
+          <w:rFonts w:ascii="Calibri" w:hAnsi="Calibri" w:cs="TrebuchetMS"/>
+          <w:color w:val="000000" w:themeColor="text1"/>
+          <w:u w:val="thick"/>
+          <w14:textOutline w14:w="9525" w14:cap="flat" w14:cmpd="sng" w14:algn="ctr">
+            <w14:noFill/>
+            <w14:prstDash w14:val="solid"/>
+            <w14:round/>
+          </w14:textOutline>
+        </w:rPr>
+        <w:t>FMC4ME</w:t>
+      </w:r>
+      <w:r>
+        <w:rPr>
+          <w:rFonts w:ascii="Calibri" w:hAnsi="Calibri" w:cs="TrebuchetMS"/>
+          <w:color w:val="000000" w:themeColor="text1"/>
+          <w14:textOutline w14:w="9525" w14:cap="flat" w14:cmpd="sng" w14:algn="ctr">
+            <w14:noFill/>
+            <w14:prstDash w14:val="solid"/>
+            <w14:round/>
+          </w14:textOutline>
+        </w:rPr>
+        <w:t xml:space="preserve"> | </w:t>
+      </w:r>
+      <w:proofErr w:type="spellStart"/>
+      <w:r>
+        <w:rPr>
+          <w:rFonts w:ascii="Calibri" w:hAnsi="Calibri" w:cs="TrebuchetMS"/>
+          <w:color w:val="000000" w:themeColor="text1"/>
+          <w:u w:val="thick"/>
+          <w14:textOutline w14:w="9525" w14:cap="flat" w14:cmpd="sng" w14:algn="ctr">
+            <w14:noFill/>
+            <w14:prstDash w14:val="solid"/>
+            <w14:round/>
+          </w14:textOutline>
+        </w:rPr>
+        <w:t>Vimeo</w:t>
+      </w:r>
+      <w:proofErr w:type="spellEnd"/>
+      <w:r>
+        <w:rPr>
+          <w:rFonts w:ascii="Calibri" w:hAnsi="Calibri" w:cs="TrebuchetMS"/>
+          <w:color w:val="000000" w:themeColor="text1"/>
+          <w14:textOutline w14:w="9525" w14:cap="flat" w14:cmpd="sng" w14:algn="ctr">
+            <w14:noFill/>
+            <w14:prstDash w14:val="solid"/>
+            <w14:round/>
+          </w14:textOutline>
+        </w:rPr>
+        <w:t xml:space="preserve"> | </w:t>
+      </w:r>
+      <w:r>
+        <w:rPr>
+          <w:rFonts w:ascii="Calibri" w:hAnsi="Calibri" w:cs="TrebuchetMS"/>
+          <w:color w:val="000000" w:themeColor="text1"/>
+          <w:u w:val="thick"/>
+          <w14:textOutline w14:w="9525" w14:cap="flat" w14:cmpd="sng" w14:algn="ctr">
+            <w14:noFill/>
+            <w14:prstDash w14:val="solid"/>
+            <w14:round/>
+          </w14:textOutline>
+        </w:rPr>
+        <w:t>Sales App</w:t>
       </w:r>
     </w:p>
     <w:p>
       <w:pPr>
         <w:pStyle w:val="BasicParagraph"/>
-        <w:spacing w:after="200" w:line="240" w:lineRule="auto"/>
-        <w:rPr>
-          <w:rFonts w:ascii="Calibri" w:hAnsi="Calibri" w:cs="SourceSansPro-Regular"/>
-          <w:color w:val="000000" w:themeColor="text1"/>
-        </w:rPr>
-      </w:pPr>
-      <w:r>
-        <w:rPr>
-          <w:rFonts w:ascii="Calibri" w:hAnsi="Calibri" w:cs="SourceSansPro-Bold"/>
-          <w:b/>
-          <w:bCs/>
-          <w:color w:val="000000" w:themeColor="text1"/>
-        </w:rPr>
-        <w:t>Samantha Blum</w:t>
-      </w:r>
-      <w:r>
-        <w:rPr>
-          <w:rFonts w:ascii="Calibri" w:hAnsi="Calibri" w:cs="SourceSansPro-Regular"/>
-          <w:color w:val="000000" w:themeColor="text1"/>
-        </w:rPr>
-        <w:t xml:space="preserve">, 7 years </w:t>
-      </w:r>
-      <w:r>
-        <w:rPr>
-          <w:rFonts w:ascii="Calibri" w:hAnsi="Calibri" w:cs="SourceSansPro-Semibold"/>
-          <w:color w:val="000000" w:themeColor="text1"/>
-        </w:rPr>
-        <w:br/>
-      </w:r>
-      <w:r>
-        <w:rPr>
-          <w:rFonts w:ascii="Calibri" w:hAnsi="Calibri" w:cs="SourceSansPro-Bold"/>
-          <w:b/>
-          <w:bCs/>
-          <w:color w:val="000000" w:themeColor="text1"/>
-        </w:rPr>
-        <w:t>Kristen Brown</w:t>
-      </w:r>
-      <w:r>
-        <w:rPr>
-          <w:rFonts w:ascii="Calibri" w:hAnsi="Calibri" w:cs="SourceSansPro-Regular"/>
-          <w:color w:val="000000" w:themeColor="text1"/>
-        </w:rPr>
-        <w:t xml:space="preserve">, 7 years </w:t>
-      </w:r>
-      <w:r>
-        <w:rPr>
-          <w:rFonts w:ascii="Calibri" w:hAnsi="Calibri" w:cs="SourceSansPro-Semibold"/>
-          <w:color w:val="000000" w:themeColor="text1"/>
-        </w:rPr>
-        <w:t xml:space="preserve"> </w:t>
-      </w:r>
-      <w:r>
-        <w:rPr>
-          <w:rFonts w:ascii="Calibri" w:hAnsi="Calibri" w:cs="SourceSansPro-Semibold"/>
-          <w:color w:val="000000" w:themeColor="text1"/>
-        </w:rPr>
-        <w:br/>
-      </w:r>
-      <w:r>
-        <w:rPr>
-          <w:rFonts w:ascii="Calibri" w:hAnsi="Calibri" w:cs="SourceSansPro-Bold"/>
-          <w:b/>
-          <w:bCs/>
-          <w:color w:val="000000" w:themeColor="text1"/>
-        </w:rPr>
-        <w:t>Shirley</w:t>
-      </w:r>
-      <w:r>
-        <w:rPr>
-          <w:rFonts w:ascii="Calibri" w:hAnsi="Calibri" w:cs="SourceSansPro-Semibold"/>
-          <w:color w:val="000000" w:themeColor="text1"/>
-        </w:rPr>
-        <w:t xml:space="preserve"> </w:t>
-      </w:r>
-      <w:r>
-        <w:rPr>
-          <w:rFonts w:ascii="Calibri" w:hAnsi="Calibri" w:cs="SourceSansPro-Bold"/>
-          <w:b/>
-          <w:bCs/>
-          <w:color w:val="000000" w:themeColor="text1"/>
-        </w:rPr>
-        <w:t>Bruce</w:t>
-      </w:r>
-      <w:r>
-        <w:rPr>
-          <w:rFonts w:ascii="Calibri" w:hAnsi="Calibri" w:cs="SourceSansPro-Regular"/>
-          <w:color w:val="000000" w:themeColor="text1"/>
-        </w:rPr>
-        <w:t xml:space="preserve">, 7 years </w:t>
-      </w:r>
-      <w:r>
-        <w:rPr>
-          <w:rFonts w:ascii="Calibri" w:hAnsi="Calibri" w:cs="SourceSansPro-Semibold"/>
-          <w:color w:val="000000" w:themeColor="text1"/>
-        </w:rPr>
-        <w:t xml:space="preserve"> </w:t>
-      </w:r>
-      <w:r>
-        <w:rPr>
-          <w:rFonts w:ascii="Calibri" w:hAnsi="Calibri" w:cs="SourceSansPro-Semibold"/>
-          <w:color w:val="000000" w:themeColor="text1"/>
-        </w:rPr>
-        <w:br/>
-      </w:r>
-      <w:r>
-        <w:rPr>
-          <w:rFonts w:ascii="Calibri" w:hAnsi="Calibri" w:cs="SourceSansPro-Bold"/>
-          <w:b/>
-          <w:bCs/>
-          <w:color w:val="000000" w:themeColor="text1"/>
-        </w:rPr>
-        <w:t>Amy</w:t>
-      </w:r>
-      <w:r>
-        <w:rPr>
-          <w:rFonts w:ascii="Calibri" w:hAnsi="Calibri" w:cs="SourceSansPro-Semibold"/>
-          <w:color w:val="000000" w:themeColor="text1"/>
-        </w:rPr>
-        <w:t xml:space="preserve"> </w:t>
-      </w:r>
-      <w:r>
-        <w:rPr>
-          <w:rFonts w:ascii="Calibri" w:hAnsi="Calibri" w:cs="SourceSansPro-Bold"/>
-          <w:b/>
-          <w:bCs/>
-          <w:color w:val="000000" w:themeColor="text1"/>
-        </w:rPr>
-        <w:t>Hawkins</w:t>
-      </w:r>
-      <w:r>
-        <w:rPr>
-          <w:rFonts w:ascii="Calibri" w:hAnsi="Calibri" w:cs="SourceSansPro-Regular"/>
-          <w:color w:val="000000" w:themeColor="text1"/>
-        </w:rPr>
-        <w:t xml:space="preserve">, 7 years </w:t>
-      </w:r>
-      <w:r>
-        <w:rPr>
-          <w:rFonts w:ascii="Calibri" w:hAnsi="Calibri" w:cs="SourceSansPro-Semibold"/>
-          <w:color w:val="000000" w:themeColor="text1"/>
-        </w:rPr>
-        <w:t xml:space="preserve"> </w:t>
-      </w:r>
-      <w:r>
-        <w:rPr>
-          <w:rFonts w:ascii="Calibri" w:hAnsi="Calibri" w:cs="SourceSansPro-Semibold"/>
-          <w:color w:val="000000" w:themeColor="text1"/>
-        </w:rPr>
-        <w:br/>
-      </w:r>
-      <w:r>
-        <w:rPr>
-          <w:rFonts w:ascii="Calibri" w:hAnsi="Calibri" w:cs="SourceSansPro-Bold"/>
-          <w:b/>
-          <w:bCs/>
-          <w:color w:val="000000" w:themeColor="text1"/>
-        </w:rPr>
-        <w:t>Joshua</w:t>
-      </w:r>
-      <w:r>
-        <w:rPr>
-          <w:rFonts w:ascii="Calibri" w:hAnsi="Calibri" w:cs="SourceSansPro-Semibold"/>
-          <w:color w:val="000000" w:themeColor="text1"/>
-        </w:rPr>
-        <w:t xml:space="preserve"> </w:t>
-      </w:r>
-      <w:r>
-        <w:rPr>
-          <w:rFonts w:ascii="Calibri" w:hAnsi="Calibri" w:cs="SourceSansPro-Bold"/>
-          <w:b/>
-          <w:bCs/>
-          <w:color w:val="000000" w:themeColor="text1"/>
-        </w:rPr>
-        <w:t>Sharpton</w:t>
-      </w:r>
-      <w:r>
-        <w:rPr>
-          <w:rFonts w:ascii="Calibri" w:hAnsi="Calibri" w:cs="SourceSansPro-Regular"/>
-          <w:color w:val="000000" w:themeColor="text1"/>
-        </w:rPr>
-        <w:t xml:space="preserve">, 5 years </w:t>
-      </w:r>
-      <w:r>
-        <w:rPr>
-          <w:rFonts w:ascii="Calibri" w:hAnsi="Calibri" w:cs="SourceSansPro-Semibold"/>
-          <w:color w:val="000000" w:themeColor="text1"/>
-        </w:rPr>
-        <w:t xml:space="preserve"> </w:t>
-      </w:r>
-      <w:r>
-        <w:rPr>
-          <w:rFonts w:ascii="Calibri" w:hAnsi="Calibri" w:cs="SourceSansPro-Semibold"/>
-          <w:color w:val="000000" w:themeColor="text1"/>
-        </w:rPr>
-        <w:br/>
-      </w:r>
-      <w:r>
-        <w:rPr>
-          <w:rFonts w:ascii="Calibri" w:hAnsi="Calibri" w:cs="SourceSansPro-Bold"/>
-          <w:b/>
-          <w:bCs/>
-          <w:color w:val="000000" w:themeColor="text1"/>
-        </w:rPr>
-        <w:t>Flavia</w:t>
-      </w:r>
-      <w:r>
-        <w:rPr>
-          <w:rFonts w:ascii="Calibri" w:hAnsi="Calibri" w:cs="SourceSansPro-Semibold"/>
-          <w:color w:val="000000" w:themeColor="text1"/>
-        </w:rPr>
-        <w:t xml:space="preserve"> </w:t>
-      </w:r>
-      <w:r>
-        <w:rPr>
-          <w:rFonts w:ascii="Calibri" w:hAnsi="Calibri" w:cs="SourceSansPro-Bold"/>
-          <w:b/>
-          <w:bCs/>
-          <w:color w:val="000000" w:themeColor="text1"/>
-        </w:rPr>
-        <w:t>Baltodano</w:t>
-      </w:r>
-      <w:r>
-        <w:rPr>
-          <w:rFonts w:ascii="Calibri" w:hAnsi="Calibri" w:cs="SourceSansPro-Regular"/>
-          <w:color w:val="000000" w:themeColor="text1"/>
-        </w:rPr>
-        <w:t xml:space="preserve">, 4 years </w:t>
-      </w:r>
-      <w:r>
-        <w:rPr>
-          <w:rFonts w:ascii="Calibri" w:hAnsi="Calibri" w:cs="SourceSansPro-Semibold"/>
-          <w:color w:val="000000" w:themeColor="text1"/>
-        </w:rPr>
-        <w:br/>
-      </w:r>
-      <w:r>
-        <w:rPr>
-          <w:rFonts w:ascii="Calibri" w:hAnsi="Calibri" w:cs="SourceSansPro-Bold"/>
-          <w:b/>
-          <w:bCs/>
-          <w:color w:val="000000" w:themeColor="text1"/>
-        </w:rPr>
-        <w:t>Penny</w:t>
-      </w:r>
-      <w:r>
-        <w:rPr>
-          <w:rFonts w:ascii="Calibri" w:hAnsi="Calibri" w:cs="SourceSansPro-Semibold"/>
-          <w:color w:val="000000" w:themeColor="text1"/>
-        </w:rPr>
-        <w:t xml:space="preserve"> </w:t>
-      </w:r>
-      <w:r>
-        <w:rPr>
-          <w:rFonts w:ascii="Calibri" w:hAnsi="Calibri" w:cs="SourceSansPro-Bold"/>
-          <w:b/>
-          <w:bCs/>
-          <w:color w:val="000000" w:themeColor="text1"/>
-        </w:rPr>
-        <w:t>Bevelacqua</w:t>
-      </w:r>
-      <w:r>
-        <w:rPr>
-          <w:rFonts w:ascii="Calibri" w:hAnsi="Calibri" w:cs="SourceSansPro-Regular"/>
-          <w:color w:val="000000" w:themeColor="text1"/>
-        </w:rPr>
-        <w:t>, 4 years</w:t>
-      </w:r>
-      <w:r>
-        <w:rPr>
-          <w:rFonts w:ascii="Calibri" w:hAnsi="Calibri" w:cs="SourceSansPro-Semibold"/>
-          <w:color w:val="000000" w:themeColor="text1"/>
-        </w:rPr>
-        <w:t xml:space="preserve"> </w:t>
-      </w:r>
-      <w:r>
-        <w:rPr>
-          <w:rFonts w:ascii="Calibri" w:hAnsi="Calibri" w:cs="SourceSansPro-Semibold"/>
-          <w:color w:val="000000" w:themeColor="text1"/>
-        </w:rPr>
-        <w:br/>
-      </w:r>
-      <w:r>
-        <w:rPr>
-          <w:rFonts w:ascii="Calibri" w:hAnsi="Calibri" w:cs="SourceSansPro-Bold"/>
-          <w:b/>
-          <w:bCs/>
-          <w:color w:val="000000" w:themeColor="text1"/>
-        </w:rPr>
-        <w:t>Yolanda</w:t>
-      </w:r>
-      <w:r>
-        <w:rPr>
-          <w:rFonts w:ascii="Calibri" w:hAnsi="Calibri" w:cs="SourceSansPro-Semibold"/>
-          <w:color w:val="000000" w:themeColor="text1"/>
-        </w:rPr>
-        <w:t xml:space="preserve"> </w:t>
-      </w:r>
-      <w:r>
-        <w:rPr>
-          <w:rFonts w:ascii="Calibri" w:hAnsi="Calibri" w:cs="SourceSansPro-Bold"/>
-          <w:b/>
-          <w:bCs/>
-          <w:color w:val="000000" w:themeColor="text1"/>
-        </w:rPr>
-        <w:t>Clay</w:t>
-      </w:r>
-      <w:r>
-        <w:rPr>
-          <w:rFonts w:ascii="Calibri" w:hAnsi="Calibri" w:cs="SourceSansPro-Regular"/>
-          <w:color w:val="000000" w:themeColor="text1"/>
-        </w:rPr>
-        <w:t>, 3 years</w:t>
-      </w:r>
-      <w:r>
-        <w:rPr>
-          <w:rFonts w:ascii="Calibri" w:hAnsi="Calibri" w:cs="SourceSansPro-Semibold"/>
-          <w:color w:val="000000" w:themeColor="text1"/>
-        </w:rPr>
-        <w:t xml:space="preserve"> </w:t>
-      </w:r>
-      <w:r>
-        <w:rPr>
-          <w:rFonts w:ascii="Calibri" w:hAnsi="Calibri" w:cs="SourceSansPro-Semibold"/>
-          <w:color w:val="000000" w:themeColor="text1"/>
-        </w:rPr>
-        <w:br/>
-      </w:r>
-      <w:r>
-        <w:rPr>
-          <w:rFonts w:ascii="Calibri" w:hAnsi="Calibri" w:cs="SourceSansPro-Bold"/>
-          <w:b/>
-          <w:bCs/>
-          <w:color w:val="000000" w:themeColor="text1"/>
-        </w:rPr>
-        <w:t>Robbie</w:t>
-      </w:r>
-      <w:r>
-        <w:rPr>
-          <w:rFonts w:ascii="Calibri" w:hAnsi="Calibri" w:cs="SourceSansPro-Semibold"/>
-          <w:color w:val="000000" w:themeColor="text1"/>
-        </w:rPr>
-        <w:t xml:space="preserve"> </w:t>
-      </w:r>
-      <w:r>
-        <w:rPr>
-          <w:rFonts w:ascii="Calibri" w:hAnsi="Calibri" w:cs="SourceSansPro-Bold"/>
-          <w:b/>
-          <w:bCs/>
-          <w:color w:val="000000" w:themeColor="text1"/>
-        </w:rPr>
-        <w:t>Daniels</w:t>
-      </w:r>
-      <w:r>
-        <w:rPr>
-          <w:rFonts w:ascii="Calibri" w:hAnsi="Calibri" w:cs="SourceSansPro-Regular"/>
-          <w:color w:val="000000" w:themeColor="text1"/>
-        </w:rPr>
-        <w:t>, 3 years</w:t>
-      </w:r>
-      <w:r>
-        <w:rPr>
-          <w:rFonts w:ascii="Calibri" w:hAnsi="Calibri" w:cs="SourceSansPro-Semibold"/>
-          <w:color w:val="000000" w:themeColor="text1"/>
-        </w:rPr>
-        <w:t xml:space="preserve"> </w:t>
-      </w:r>
-      <w:r>
-        <w:rPr>
-          <w:rFonts w:ascii="Calibri" w:hAnsi="Calibri" w:cs="SourceSansPro-Semibold"/>
-          <w:color w:val="000000" w:themeColor="text1"/>
-        </w:rPr>
-        <w:br/>
-      </w:r>
-      <w:r>
-        <w:rPr>
-          <w:rFonts w:ascii="Calibri" w:hAnsi="Calibri" w:cs="SourceSansPro-Bold"/>
-          <w:b/>
-          <w:bCs/>
-          <w:color w:val="000000" w:themeColor="text1"/>
-        </w:rPr>
-        <w:t>Lori</w:t>
-      </w:r>
-      <w:r>
-        <w:rPr>
-          <w:rFonts w:ascii="Calibri" w:hAnsi="Calibri" w:cs="SourceSansPro-Semibold"/>
-          <w:color w:val="000000" w:themeColor="text1"/>
-        </w:rPr>
-        <w:t xml:space="preserve"> </w:t>
-      </w:r>
-      <w:r>
-        <w:rPr>
-          <w:rFonts w:ascii="Calibri" w:hAnsi="Calibri" w:cs="SourceSansPro-Bold"/>
-          <w:b/>
-          <w:bCs/>
-          <w:color w:val="000000" w:themeColor="text1"/>
-        </w:rPr>
-        <w:t>Hannington</w:t>
-      </w:r>
-      <w:r>
-        <w:rPr>
-          <w:rFonts w:ascii="Calibri" w:hAnsi="Calibri" w:cs="SourceSansPro-Regular"/>
-          <w:color w:val="000000" w:themeColor="text1"/>
-        </w:rPr>
-        <w:t>, 3 years</w:t>
-      </w:r>
-      <w:r>
-        <w:rPr>
-          <w:rFonts w:ascii="Calibri" w:hAnsi="Calibri" w:cs="SourceSansPro-Semibold"/>
-          <w:color w:val="000000" w:themeColor="text1"/>
-        </w:rPr>
-        <w:t xml:space="preserve"> </w:t>
-      </w:r>
-      <w:r>
-        <w:rPr>
-          <w:rFonts w:ascii="Calibri" w:hAnsi="Calibri" w:cs="SourceSansPro-Semibold"/>
-          <w:color w:val="000000" w:themeColor="text1"/>
-        </w:rPr>
-        <w:br/>
-      </w:r>
-      <w:r>
-        <w:rPr>
-          <w:rFonts w:ascii="Calibri" w:hAnsi="Calibri" w:cs="SourceSansPro-Bold"/>
-          <w:b/>
-          <w:bCs/>
-          <w:color w:val="000000" w:themeColor="text1"/>
-        </w:rPr>
-        <w:t>Abbas</w:t>
-      </w:r>
-      <w:r>
-        <w:rPr>
-          <w:rFonts w:ascii="Calibri" w:hAnsi="Calibri" w:cs="SourceSansPro-Semibold"/>
-          <w:color w:val="000000" w:themeColor="text1"/>
-        </w:rPr>
-        <w:t xml:space="preserve"> </w:t>
-      </w:r>
-      <w:r>
-        <w:rPr>
-          <w:rFonts w:ascii="Calibri" w:hAnsi="Calibri" w:cs="SourceSansPro-Bold"/>
-          <w:b/>
-          <w:bCs/>
-          <w:color w:val="000000" w:themeColor="text1"/>
-        </w:rPr>
-        <w:t>Al-Humaidi</w:t>
-      </w:r>
-      <w:r>
-        <w:rPr>
-          <w:rFonts w:ascii="Calibri" w:hAnsi="Calibri" w:cs="SourceSansPro-Regular"/>
-          <w:color w:val="000000" w:themeColor="text1"/>
-        </w:rPr>
-        <w:t>, 2 years</w:t>
-      </w:r>
-      <w:r>
-        <w:rPr>
-          <w:rFonts w:ascii="Calibri" w:hAnsi="Calibri" w:cs="SourceSansPro-Semibold"/>
-          <w:color w:val="000000" w:themeColor="text1"/>
-        </w:rPr>
-        <w:t xml:space="preserve"> </w:t>
-      </w:r>
-      <w:r>
-        <w:rPr>
-          <w:rFonts w:ascii="Calibri" w:hAnsi="Calibri" w:cs="SourceSansPro-Semibold"/>
-          <w:color w:val="000000" w:themeColor="text1"/>
-        </w:rPr>
-        <w:br/>
-      </w:r>
-      <w:r>
-        <w:rPr>
-          <w:rFonts w:ascii="Calibri" w:hAnsi="Calibri" w:cs="SourceSansPro-Bold"/>
-          <w:b/>
-          <w:bCs/>
-          <w:color w:val="000000" w:themeColor="text1"/>
-        </w:rPr>
-        <w:t>Lena</w:t>
-      </w:r>
-      <w:r>
-        <w:rPr>
-          <w:rFonts w:ascii="Calibri" w:hAnsi="Calibri" w:cs="SourceSansPro-Semibold"/>
-          <w:color w:val="000000" w:themeColor="text1"/>
-        </w:rPr>
-        <w:t xml:space="preserve"> </w:t>
-      </w:r>
-      <w:r>
-        <w:rPr>
-          <w:rFonts w:ascii="Calibri" w:hAnsi="Calibri" w:cs="SourceSansPro-Bold"/>
-          <w:b/>
-          <w:bCs/>
-          <w:color w:val="000000" w:themeColor="text1"/>
-        </w:rPr>
-        <w:t>Riley</w:t>
-      </w:r>
-      <w:r>
-        <w:rPr>
-          <w:rFonts w:ascii="Calibri" w:hAnsi="Calibri" w:cs="SourceSansPro-Regular"/>
-          <w:color w:val="000000" w:themeColor="text1"/>
-        </w:rPr>
-        <w:t>, 2 years</w:t>
-      </w:r>
-      <w:r>
-        <w:rPr>
-          <w:rFonts w:ascii="Calibri" w:hAnsi="Calibri" w:cs="SourceSansPro-Semibold"/>
-          <w:color w:val="000000" w:themeColor="text1"/>
-        </w:rPr>
-        <w:t xml:space="preserve"> </w:t>
-      </w:r>
-      <w:r>
-        <w:rPr>
-          <w:rFonts w:ascii="Calibri" w:hAnsi="Calibri" w:cs="SourceSansPro-Semibold"/>
-          <w:color w:val="000000" w:themeColor="text1"/>
-        </w:rPr>
-        <w:br/>
-      </w:r>
-      <w:r>
-        <w:rPr>
-          <w:rFonts w:ascii="Calibri" w:hAnsi="Calibri" w:cs="SourceSansPro-Bold"/>
-          <w:b/>
-          <w:bCs/>
-          <w:color w:val="000000" w:themeColor="text1"/>
-        </w:rPr>
-        <w:t>Tracey</w:t>
-      </w:r>
-      <w:r>
-        <w:rPr>
-          <w:rFonts w:ascii="Calibri" w:hAnsi="Calibri" w:cs="SourceSansPro-Semibold"/>
-          <w:color w:val="000000" w:themeColor="text1"/>
-        </w:rPr>
-        <w:t xml:space="preserve"> </w:t>
-      </w:r>
-      <w:r>
-        <w:rPr>
-          <w:rFonts w:ascii="Calibri" w:hAnsi="Calibri" w:cs="SourceSansPro-Bold"/>
-          <w:b/>
-          <w:bCs/>
-          <w:color w:val="000000" w:themeColor="text1"/>
-        </w:rPr>
-        <w:t>Barclay</w:t>
-      </w:r>
-      <w:r>
-        <w:rPr>
-          <w:rFonts w:ascii="Calibri" w:hAnsi="Calibri" w:cs="SourceSansPro-Regular"/>
-          <w:color w:val="000000" w:themeColor="text1"/>
-        </w:rPr>
-        <w:t>, 1 year</w:t>
-      </w:r>
-      <w:r>
-        <w:rPr>
-          <w:rFonts w:ascii="Calibri" w:hAnsi="Calibri" w:cs="SourceSansPro-Semibold"/>
-          <w:color w:val="000000" w:themeColor="text1"/>
-        </w:rPr>
-        <w:t xml:space="preserve"> </w:t>
-      </w:r>
-      <w:r>
-        <w:rPr>
-          <w:rFonts w:ascii="Calibri" w:hAnsi="Calibri" w:cs="SourceSansPro-Semibold"/>
-          <w:color w:val="000000" w:themeColor="text1"/>
-        </w:rPr>
-        <w:br/>
-      </w:r>
-      <w:r>
-        <w:rPr>
-          <w:rFonts w:ascii="Calibri" w:hAnsi="Calibri" w:cs="SourceSansPro-Bold"/>
-          <w:b/>
-          <w:bCs/>
-          <w:color w:val="000000" w:themeColor="text1"/>
-        </w:rPr>
-        <w:t>Tommy</w:t>
-      </w:r>
-      <w:r>
-        <w:rPr>
-          <w:rFonts w:ascii="Calibri" w:hAnsi="Calibri" w:cs="SourceSansPro-Semibold"/>
-          <w:color w:val="000000" w:themeColor="text1"/>
-        </w:rPr>
-        <w:t xml:space="preserve"> </w:t>
-      </w:r>
-      <w:r>
-        <w:rPr>
-          <w:rFonts w:ascii="Calibri" w:hAnsi="Calibri" w:cs="SourceSansPro-Bold"/>
-          <w:b/>
-          <w:bCs/>
-          <w:color w:val="000000" w:themeColor="text1"/>
-        </w:rPr>
-        <w:t>Dunn</w:t>
-      </w:r>
-      <w:r>
-        <w:rPr>
-          <w:rFonts w:ascii="Calibri" w:hAnsi="Calibri" w:cs="SourceSansPro-Regular"/>
-          <w:color w:val="000000" w:themeColor="text1"/>
-        </w:rPr>
-        <w:t>, 1 year</w:t>
-      </w:r>
-      <w:r>
-        <w:rPr>
-          <w:rFonts w:ascii="Calibri" w:hAnsi="Calibri" w:cs="SourceSansPro-Semibold"/>
-          <w:color w:val="000000" w:themeColor="text1"/>
-        </w:rPr>
-        <w:t xml:space="preserve"> </w:t>
-      </w:r>
-      <w:r>
-        <w:rPr>
-          <w:rFonts w:ascii="Calibri" w:hAnsi="Calibri" w:cs="SourceSansPro-Semibold"/>
-          <w:color w:val="000000" w:themeColor="text1"/>
-        </w:rPr>
-        <w:br/>
-      </w:r>
-      <w:r>
-        <w:rPr>
-          <w:rFonts w:ascii="Calibri" w:hAnsi="Calibri" w:cs="SourceSansPro-Bold"/>
-          <w:b/>
-          <w:bCs/>
-          <w:color w:val="000000" w:themeColor="text1"/>
-        </w:rPr>
-        <w:t>Preston</w:t>
-      </w:r>
-      <w:r>
-        <w:rPr>
-          <w:rFonts w:ascii="Calibri" w:hAnsi="Calibri" w:cs="SourceSansPro-Semibold"/>
-          <w:color w:val="000000" w:themeColor="text1"/>
-        </w:rPr>
-        <w:t xml:space="preserve"> </w:t>
-      </w:r>
-      <w:r>
-        <w:rPr>
-          <w:rFonts w:ascii="Calibri" w:hAnsi="Calibri" w:cs="SourceSansPro-Bold"/>
-          <w:b/>
-          <w:bCs/>
-          <w:color w:val="000000" w:themeColor="text1"/>
-        </w:rPr>
-        <w:t>Fulghum</w:t>
-      </w:r>
-      <w:r>
-        <w:rPr>
-          <w:rFonts w:ascii="Calibri" w:hAnsi="Calibri" w:cs="SourceSansPro-Regular"/>
-          <w:color w:val="000000" w:themeColor="text1"/>
-        </w:rPr>
-        <w:t>, 1 year</w:t>
-      </w:r>
-      <w:r>
-        <w:rPr>
-          <w:rFonts w:ascii="Calibri" w:hAnsi="Calibri" w:cs="SourceSansPro-Semibold"/>
-          <w:color w:val="000000" w:themeColor="text1"/>
-        </w:rPr>
-        <w:t xml:space="preserve"> </w:t>
-      </w:r>
-      <w:r>
-        <w:rPr>
-          <w:rFonts w:ascii="Calibri" w:hAnsi="Calibri" w:cs="SourceSansPro-Semibold"/>
-          <w:color w:val="000000" w:themeColor="text1"/>
-        </w:rPr>
-        <w:br/>
-      </w:r>
-      <w:r>
-        <w:rPr>
-          <w:rFonts w:ascii="Calibri" w:hAnsi="Calibri" w:cs="SourceSansPro-Bold"/>
-          <w:b/>
-          <w:bCs/>
-          <w:color w:val="000000" w:themeColor="text1"/>
-        </w:rPr>
-        <w:t>Joshua</w:t>
-      </w:r>
-      <w:r>
-        <w:rPr>
-          <w:rFonts w:ascii="Calibri" w:hAnsi="Calibri" w:cs="SourceSansPro-Semibold"/>
-          <w:color w:val="000000" w:themeColor="text1"/>
-        </w:rPr>
-        <w:t xml:space="preserve"> </w:t>
-      </w:r>
-      <w:r>
-        <w:rPr>
-          <w:rFonts w:ascii="Calibri" w:hAnsi="Calibri" w:cs="SourceSansPro-Bold"/>
-          <w:b/>
-          <w:bCs/>
-          <w:color w:val="000000" w:themeColor="text1"/>
-        </w:rPr>
-        <w:t>Harrison</w:t>
-      </w:r>
-      <w:r>
-        <w:rPr>
-          <w:rFonts w:ascii="Calibri" w:hAnsi="Calibri" w:cs="SourceSansPro-Regular"/>
-          <w:color w:val="000000" w:themeColor="text1"/>
-        </w:rPr>
-        <w:t>, 1 year</w:t>
-      </w:r>
-      <w:r>
-        <w:rPr>
-          <w:rFonts w:ascii="Calibri" w:hAnsi="Calibri" w:cs="SourceSansPro-Semibold"/>
-          <w:color w:val="000000" w:themeColor="text1"/>
-        </w:rPr>
-        <w:t xml:space="preserve"> </w:t>
-      </w:r>
-      <w:r>
-        <w:rPr>
-          <w:rFonts w:ascii="Calibri" w:hAnsi="Calibri" w:cs="SourceSansPro-Semibold"/>
-          <w:color w:val="000000" w:themeColor="text1"/>
-        </w:rPr>
-        <w:br/>
-      </w:r>
-      <w:r>
-        <w:rPr>
-          <w:rFonts w:ascii="Calibri" w:hAnsi="Calibri" w:cs="SourceSansPro-Bold"/>
-          <w:b/>
-          <w:bCs/>
-          <w:color w:val="000000" w:themeColor="text1"/>
-        </w:rPr>
-        <w:t>Adreanne</w:t>
-      </w:r>
-      <w:r>
-        <w:rPr>
-          <w:rFonts w:ascii="Calibri" w:hAnsi="Calibri" w:cs="SourceSansPro-Semibold"/>
-          <w:color w:val="000000" w:themeColor="text1"/>
-        </w:rPr>
-        <w:t xml:space="preserve"> </w:t>
-      </w:r>
-      <w:r>
-        <w:rPr>
-          <w:rFonts w:ascii="Calibri" w:hAnsi="Calibri" w:cs="SourceSansPro-Bold"/>
-          <w:b/>
-          <w:bCs/>
-          <w:color w:val="000000" w:themeColor="text1"/>
-        </w:rPr>
-        <w:t>Hebb</w:t>
-      </w:r>
-      <w:r>
-        <w:rPr>
-          <w:rFonts w:ascii="Calibri" w:hAnsi="Calibri" w:cs="SourceSansPro-Regular"/>
-          <w:color w:val="000000" w:themeColor="text1"/>
-        </w:rPr>
-        <w:t>, 1 year</w:t>
-      </w:r>
-      <w:r>
-        <w:rPr>
-          <w:rFonts w:ascii="Calibri" w:hAnsi="Calibri" w:cs="SourceSansPro-Semibold"/>
-          <w:color w:val="000000" w:themeColor="text1"/>
-        </w:rPr>
-        <w:t xml:space="preserve"> </w:t>
-      </w:r>
-      <w:r>
-        <w:rPr>
-          <w:rFonts w:ascii="Calibri" w:hAnsi="Calibri" w:cs="SourceSansPro-Semibold"/>
-          <w:color w:val="000000" w:themeColor="text1"/>
-        </w:rPr>
-        <w:br/>
-      </w:r>
-      <w:r>
-        <w:rPr>
-          <w:rFonts w:ascii="Calibri" w:hAnsi="Calibri" w:cs="SourceSansPro-Bold"/>
-          <w:b/>
-          <w:bCs/>
-          <w:color w:val="000000" w:themeColor="text1"/>
-        </w:rPr>
-        <w:t>Mckenzie</w:t>
-      </w:r>
-      <w:r>
-        <w:rPr>
-          <w:rFonts w:ascii="Calibri" w:hAnsi="Calibri" w:cs="SourceSansPro-Semibold"/>
-          <w:color w:val="000000" w:themeColor="text1"/>
-        </w:rPr>
-        <w:t xml:space="preserve"> </w:t>
-      </w:r>
-      <w:r>
-        <w:rPr>
-          <w:rFonts w:ascii="Calibri" w:hAnsi="Calibri" w:cs="SourceSansPro-Bold"/>
-          <w:b/>
-          <w:bCs/>
-          <w:color w:val="000000" w:themeColor="text1"/>
-        </w:rPr>
-        <w:t>Joss</w:t>
-      </w:r>
-      <w:r>
-        <w:rPr>
-          <w:rFonts w:ascii="Calibri" w:hAnsi="Calibri" w:cs="SourceSansPro-Regular"/>
-          <w:color w:val="000000" w:themeColor="text1"/>
-        </w:rPr>
-        <w:t>, 1 year</w:t>
-      </w:r>
-      <w:r>
-        <w:rPr>
-          <w:rFonts w:ascii="Calibri" w:hAnsi="Calibri" w:cs="SourceSansPro-Semibold"/>
-          <w:color w:val="000000" w:themeColor="text1"/>
-        </w:rPr>
-        <w:br/>
-      </w:r>
-      <w:r>
-        <w:rPr>
-          <w:rFonts w:ascii="Calibri" w:hAnsi="Calibri" w:cs="SourceSansPro-Bold"/>
-          <w:b/>
-          <w:bCs/>
-          <w:color w:val="000000" w:themeColor="text1"/>
-        </w:rPr>
-        <w:t>Courtney</w:t>
-      </w:r>
-      <w:r>
-        <w:rPr>
-          <w:rFonts w:ascii="Calibri" w:hAnsi="Calibri" w:cs="SourceSansPro-Semibold"/>
-          <w:color w:val="000000" w:themeColor="text1"/>
-        </w:rPr>
-        <w:t xml:space="preserve"> </w:t>
-      </w:r>
-      <w:r>
-        <w:rPr>
-          <w:rFonts w:ascii="Calibri" w:hAnsi="Calibri" w:cs="SourceSansPro-Bold"/>
-          <w:b/>
-          <w:bCs/>
-          <w:color w:val="000000" w:themeColor="text1"/>
-        </w:rPr>
-        <w:t>Kimmelmann</w:t>
-      </w:r>
-      <w:r>
-        <w:rPr>
-          <w:rFonts w:ascii="Calibri" w:hAnsi="Calibri" w:cs="SourceSansPro-Regular"/>
-          <w:color w:val="000000" w:themeColor="text1"/>
-        </w:rPr>
-        <w:t>, 1 year</w:t>
-      </w:r>
-      <w:r>
-        <w:rPr>
-          <w:rFonts w:ascii="Calibri" w:hAnsi="Calibri" w:cs="SourceSansPro-Semibold"/>
-          <w:color w:val="000000" w:themeColor="text1"/>
-        </w:rPr>
-        <w:t xml:space="preserve"> </w:t>
-      </w:r>
-      <w:r>
-        <w:rPr>
-          <w:rFonts w:ascii="Calibri" w:hAnsi="Calibri" w:cs="SourceSansPro-Semibold"/>
-          <w:color w:val="000000" w:themeColor="text1"/>
-        </w:rPr>
-        <w:br/>
-      </w:r>
-      <w:r>
-        <w:rPr>
-          <w:rFonts w:ascii="Calibri" w:hAnsi="Calibri" w:cs="SourceSansPro-Bold"/>
-          <w:b/>
-          <w:bCs/>
-          <w:color w:val="000000" w:themeColor="text1"/>
-        </w:rPr>
-        <w:t>Amanda</w:t>
-      </w:r>
-      <w:r>
-        <w:rPr>
-          <w:rFonts w:ascii="Calibri" w:hAnsi="Calibri" w:cs="SourceSansPro-Semibold"/>
-          <w:color w:val="000000" w:themeColor="text1"/>
-        </w:rPr>
-        <w:t xml:space="preserve"> </w:t>
-      </w:r>
-      <w:r>
-        <w:rPr>
-          <w:rFonts w:ascii="Calibri" w:hAnsi="Calibri" w:cs="SourceSansPro-Bold"/>
-          <w:b/>
-          <w:bCs/>
-          <w:color w:val="000000" w:themeColor="text1"/>
-        </w:rPr>
-        <w:t>Lussier</w:t>
-      </w:r>
-      <w:r>
-        <w:rPr>
-          <w:rFonts w:ascii="Calibri" w:hAnsi="Calibri" w:cs="SourceSansPro-Regular"/>
-          <w:color w:val="000000" w:themeColor="text1"/>
-        </w:rPr>
-        <w:t>, 1 year</w:t>
-      </w:r>
-      <w:r>
-        <w:rPr>
-          <w:rFonts w:ascii="Calibri" w:hAnsi="Calibri" w:cs="SourceSansPro-Semibold"/>
-          <w:color w:val="000000" w:themeColor="text1"/>
-        </w:rPr>
-        <w:t xml:space="preserve"> </w:t>
-      </w:r>
-      <w:r>
-        <w:rPr>
-          <w:rFonts w:ascii="Calibri" w:hAnsi="Calibri" w:cs="SourceSansPro-Semibold"/>
-          <w:color w:val="000000" w:themeColor="text1"/>
-        </w:rPr>
-        <w:br/>
-      </w:r>
-      <w:r>
-        <w:rPr>
-          <w:rFonts w:ascii="Calibri" w:hAnsi="Calibri" w:cs="SourceSansPro-Bold"/>
-          <w:b/>
-          <w:bCs/>
-          <w:color w:val="000000" w:themeColor="text1"/>
-        </w:rPr>
-        <w:t>Michelle</w:t>
-      </w:r>
-      <w:r>
-        <w:rPr>
-          <w:rFonts w:ascii="Calibri" w:hAnsi="Calibri" w:cs="SourceSansPro-Semibold"/>
-          <w:color w:val="000000" w:themeColor="text1"/>
-        </w:rPr>
-        <w:t xml:space="preserve"> </w:t>
-      </w:r>
-      <w:r>
-        <w:rPr>
-          <w:rFonts w:ascii="Calibri" w:hAnsi="Calibri" w:cs="SourceSansPro-Bold"/>
-          <w:b/>
-          <w:bCs/>
-          <w:color w:val="000000" w:themeColor="text1"/>
-        </w:rPr>
-        <w:t>Reyna</w:t>
-      </w:r>
-      <w:r>
-        <w:rPr>
-          <w:rFonts w:ascii="Calibri" w:hAnsi="Calibri" w:cs="SourceSansPro-Regular"/>
-          <w:color w:val="000000" w:themeColor="text1"/>
-        </w:rPr>
-        <w:t>, 1 year</w:t>
-      </w:r>
-      <w:r>
-        <w:rPr>
-          <w:rFonts w:ascii="Calibri" w:hAnsi="Calibri" w:cs="SourceSansPro-Semibold"/>
-          <w:color w:val="000000" w:themeColor="text1"/>
-        </w:rPr>
-        <w:t xml:space="preserve"> </w:t>
-      </w:r>
-      <w:r>
-        <w:rPr>
-          <w:rFonts w:ascii="Calibri" w:hAnsi="Calibri" w:cs="SourceSansPro-Semibold"/>
-          <w:color w:val="000000" w:themeColor="text1"/>
-        </w:rPr>
-        <w:br/>
-      </w:r>
-      <w:r>
-        <w:rPr>
-          <w:rFonts w:ascii="Calibri" w:hAnsi="Calibri" w:cs="SourceSansPro-Bold"/>
-          <w:b/>
-          <w:bCs/>
-          <w:color w:val="000000" w:themeColor="text1"/>
-        </w:rPr>
-        <w:t>Philipa</w:t>
-      </w:r>
-      <w:r>
-        <w:rPr>
-          <w:rFonts w:ascii="Calibri" w:hAnsi="Calibri" w:cs="SourceSansPro-Semibold"/>
-          <w:color w:val="000000" w:themeColor="text1"/>
-        </w:rPr>
-        <w:t xml:space="preserve"> </w:t>
-      </w:r>
-      <w:r>
-        <w:rPr>
-          <w:rFonts w:ascii="Calibri" w:hAnsi="Calibri" w:cs="SourceSansPro-Bold"/>
-          <w:b/>
-          <w:bCs/>
-          <w:color w:val="000000" w:themeColor="text1"/>
-        </w:rPr>
-        <w:t>White</w:t>
-      </w:r>
-      <w:r>
-        <w:rPr>
-          <w:rFonts w:ascii="Calibri" w:hAnsi="Calibri" w:cs="SourceSansPro-Regular"/>
-          <w:color w:val="000000" w:themeColor="text1"/>
-        </w:rPr>
-        <w:t>, 1 year</w:t>
-      </w:r>
-    </w:p>
-    <w:p>
-      <w:pPr>
-        <w:rPr>
-          <w:rFonts w:ascii="Calibri" w:hAnsi="Calibri"/>
+        <w:rPr>
+          <w:rFonts w:ascii="Calibri" w:hAnsi="Calibri" w:cs="TrebuchetMS"/>
+          <w:color w:val="000000" w:themeColor="text1"/>
+          <w:u w:val="thick"/>
+          <w14:textOutline w14:w="9525" w14:cap="flat" w14:cmpd="sng" w14:algn="ctr">
+            <w14:noFill/>
+            <w14:prstDash w14:val="solid"/>
+            <w14:round/>
+          </w14:textOutline>
+        </w:rPr>
+      </w:pPr>
+    </w:p>
+    <w:p>
+      <w:pPr>
+        <w:pStyle w:val="BasicParagraph"/>
+        <w:rPr>
+          <w:rFonts w:ascii="Calibri" w:hAnsi="Calibri" w:cs="TrebuchetMS"/>
+          <w:color w:val="000000" w:themeColor="text1"/>
+          <w:u w:val="single"/>
+          <w14:textOutline w14:w="9525" w14:cap="flat" w14:cmpd="sng" w14:algn="ctr">
+            <w14:noFill/>
+            <w14:prstDash w14:val="solid"/>
+            <w14:round/>
+          </w14:textOutline>
+        </w:rPr>
+      </w:pPr>
+      <w:hyperlink r:id="rId11" w:history="1">
+        <w:r>
+          <w:rPr>
+            <w:rStyle w:val="Hyperlink"/>
+            <w:rFonts w:ascii="Calibri" w:hAnsi="Calibri" w:cs="TrebuchetMS"/>
+            <w14:textOutline w14:w="9525" w14:cap="flat" w14:cmpd="sng" w14:algn="ctr">
+              <w14:noFill/>
+              <w14:prstDash w14:val="solid"/>
+              <w14:round/>
+            </w14:textOutline>
+          </w:rPr>
+          <w:t>https://freseniusrx.</w:t>
+        </w:r>
+        <w:r>
+          <w:rPr>
+            <w:rStyle w:val="Hyperlink"/>
+            <w:rFonts w:ascii="Calibri" w:hAnsi="Calibri" w:cs="TrebuchetMS"/>
+            <w14:textOutline w14:w="9525" w14:cap="flat" w14:cmpd="sng" w14:algn="ctr">
+              <w14:noFill/>
+              <w14:prstDash w14:val="solid"/>
+              <w14:round/>
+            </w14:textOutline>
+          </w:rPr>
+          <w:t>com</w:t>
+        </w:r>
+      </w:hyperlink>
+      <w:r>
+        <w:rPr>
+          <w:rFonts w:ascii="Calibri" w:hAnsi="Calibri" w:cs="TrebuchetMS"/>
+          <w:color w:val="000000" w:themeColor="text1"/>
+          <w14:textOutline w14:w="9525" w14:cap="flat" w14:cmpd="sng" w14:algn="ctr">
+            <w14:noFill/>
+            <w14:prstDash w14:val="solid"/>
+            <w14:round/>
+          </w14:textOutline>
+        </w:rPr>
+        <w:t xml:space="preserve"> | </w:t>
+      </w:r>
+      <w:hyperlink r:id="rId12" w:history="1">
+        <w:r>
+          <w:rPr>
+            <w:rStyle w:val="Hyperlink"/>
+            <w:rFonts w:ascii="Calibri" w:hAnsi="Calibri" w:cs="TrebuchetMS"/>
+            <w14:textOutline w14:w="9525" w14:cap="flat" w14:cmpd="sng" w14:algn="ctr">
+              <w14:noFill/>
+              <w14:prstDash w14:val="solid"/>
+              <w14:round/>
+            </w14:textOutline>
+          </w:rPr>
+          <w:t>https://fmc4me.fmcna.com/intranet/index.htm</w:t>
+        </w:r>
+      </w:hyperlink>
+    </w:p>
+    <w:p>
+      <w:pPr>
+        <w:pStyle w:val="BasicParagraph"/>
+        <w:rPr>
+          <w:rFonts w:ascii="Calibri" w:hAnsi="Calibri" w:cs="TrebuchetMS"/>
+          <w:color w:val="000000" w:themeColor="text1"/>
+          <w:u w:val="thick"/>
+          <w14:textOutline w14:w="9525" w14:cap="flat" w14:cmpd="sng" w14:algn="ctr">
+            <w14:noFill/>
+            <w14:prstDash w14:val="solid"/>
+            <w14:round/>
+          </w14:textOutline>
+        </w:rPr>
+      </w:pPr>
+    </w:p>
+    <w:p>
+      <w:pPr>
+        <w:pStyle w:val="BasicParagraph"/>
+        <w:rPr>
+          <w:rFonts w:ascii="Calibri" w:hAnsi="Calibri" w:cs="TrebuchetMS"/>
+          <w:color w:val="000000" w:themeColor="text1"/>
+          <w14:textOutline w14:w="9525" w14:cap="flat" w14:cmpd="sng" w14:algn="ctr">
+            <w14:noFill/>
+            <w14:prstDash w14:val="solid"/>
+            <w14:round/>
+          </w14:textOutline>
+        </w:rPr>
+      </w:pPr>
+      <w:r>
+        <w:rPr>
+          <w:rFonts w:ascii="Calibri" w:hAnsi="Calibri" w:cs="TrebuchetMS"/>
+          <w:color w:val="000000" w:themeColor="text1"/>
+          <w14:textOutline w14:w="9525" w14:cap="flat" w14:cmpd="sng" w14:algn="ctr">
+            <w14:noFill/>
+            <w14:prstDash w14:val="solid"/>
+            <w14:round/>
+          </w14:textOutline>
+        </w:rPr>
+        <w:t xml:space="preserve">© 2018, </w:t>
+      </w:r>
+      <w:proofErr w:type="spellStart"/>
+      <w:r>
+        <w:rPr>
+          <w:rFonts w:ascii="Calibri" w:hAnsi="Calibri" w:cs="TrebuchetMS"/>
+          <w:color w:val="000000" w:themeColor="text1"/>
+          <w14:textOutline w14:w="9525" w14:cap="flat" w14:cmpd="sng" w14:algn="ctr">
+            <w14:noFill/>
+            <w14:prstDash w14:val="solid"/>
+            <w14:round/>
+          </w14:textOutline>
+        </w:rPr>
+        <w:t>FreseniusRx</w:t>
+      </w:r>
+      <w:proofErr w:type="spellEnd"/>
+      <w:r>
+        <w:rPr>
+          <w:rFonts w:ascii="Calibri" w:hAnsi="Calibri" w:cs="TrebuchetMS"/>
+          <w:color w:val="000000" w:themeColor="text1"/>
+          <w14:textOutline w14:w="9525" w14:cap="flat" w14:cmpd="sng" w14:algn="ctr">
+            <w14:noFill/>
+            <w14:prstDash w14:val="solid"/>
+            <w14:round/>
+          </w14:textOutline>
+        </w:rPr>
+        <w:t>, All Rights Reserved.</w:t>
+      </w:r>
+    </w:p>
+    <w:p>
+      <w:pPr>
+        <w:pStyle w:val="BasicParagraph"/>
+        <w:rPr>
+          <w:rFonts w:ascii="Calibri" w:hAnsi="Calibri" w:cs="TrebuchetMS"/>
+          <w:color w:val="000000" w:themeColor="text1"/>
+          <w:u w:val="thick"/>
+          <w14:textOutline w14:w="9525" w14:cap="flat" w14:cmpd="sng" w14:algn="ctr">
+            <w14:noFill/>
+            <w14:prstDash w14:val="solid"/>
+            <w14:round/>
+          </w14:textOutline>
+        </w:rPr>
+      </w:pPr>
+    </w:p>
+    <w:p>
+      <w:pPr>
+        <w:rPr>
+          <w:rFonts w:ascii="Calibri" w:hAnsi="Calibri"/>
+          <w:color w:val="000000" w:themeColor="text1"/>
         </w:rPr>
       </w:pPr>
     </w:p>
@@ -4532,7 +4988,7 @@
 </file>
 
 <file path=customXml/itemProps1.xml><?xml version="1.0" encoding="utf-8"?>
-<ds:datastoreItem xmlns:ds="http://schemas.openxmlformats.org/officeDocument/2006/customXml" ds:itemID="{50DD402E-015C-2D48-A952-7E1E4F314FBC}">
+<ds:datastoreItem xmlns:ds="http://schemas.openxmlformats.org/officeDocument/2006/customXml" ds:itemID="{959D5893-9225-AF41-B88C-2655C99664F2}">
   <ds:schemaRefs>
     <ds:schemaRef ds:uri="http://schemas.openxmlformats.org/officeDocument/2006/bibliography"/>
   </ds:schemaRefs>
